--- a/VERILOG CODE.docx
+++ b/VERILOG CODE.docx
@@ -91,146 +91,10 @@
       </w:pPr>
       <w:r>
         <w:rPr>
-          <w:noProof/>
-        </w:rPr>
-        <w:drawing>
-          <wp:inline distT="0" distB="0" distL="0" distR="0" wp14:anchorId="78459540" wp14:editId="257A5871">
-            <wp:extent cx="2773345" cy="1930955"/>
-            <wp:effectExtent l="0" t="0" r="8255" b="0"/>
-            <wp:docPr id="1027" name="Picture 3"/>
-            <wp:cNvGraphicFramePr>
-              <a:graphicFrameLocks xmlns:a="http://schemas.openxmlformats.org/drawingml/2006/main" noChangeAspect="1"/>
-            </wp:cNvGraphicFramePr>
-            <a:graphic xmlns:a="http://schemas.openxmlformats.org/drawingml/2006/main">
-              <a:graphicData uri="http://schemas.openxmlformats.org/drawingml/2006/picture">
-                <pic:pic xmlns:pic="http://schemas.openxmlformats.org/drawingml/2006/picture">
-                  <pic:nvPicPr>
-                    <pic:cNvPr id="1027" name="Picture 3"/>
-                    <pic:cNvPicPr>
-                      <a:picLocks noChangeAspect="1" noChangeArrowheads="1"/>
-                    </pic:cNvPicPr>
-                  </pic:nvPicPr>
-                  <pic:blipFill>
-                    <a:blip r:embed="rId5">
-                      <a:extLst>
-                        <a:ext uri="{28A0092B-C50C-407E-A947-70E740481C1C}">
-                          <a14:useLocalDpi xmlns:a14="http://schemas.microsoft.com/office/drawing/2010/main" val="0"/>
-                        </a:ext>
-                      </a:extLst>
-                    </a:blip>
-                    <a:srcRect/>
-                    <a:stretch>
-                      <a:fillRect/>
-                    </a:stretch>
-                  </pic:blipFill>
-                  <pic:spPr bwMode="auto">
-                    <a:xfrm>
-                      <a:off x="0" y="0"/>
-                      <a:ext cx="2788552" cy="1941543"/>
-                    </a:xfrm>
-                    <a:prstGeom prst="rect">
-                      <a:avLst/>
-                    </a:prstGeom>
-                    <a:noFill/>
-                    <a:ln>
-                      <a:noFill/>
-                    </a:ln>
-                    <a:effectLst/>
-                  </pic:spPr>
-                </pic:pic>
-              </a:graphicData>
-            </a:graphic>
-          </wp:inline>
-        </w:drawing>
-      </w:r>
-      <w:r>
-        <w:rPr>
           <w:sz w:val="28"/>
           <w:szCs w:val="28"/>
         </w:rPr>
         <w:t xml:space="preserve">   </w:t>
-      </w:r>
-      <w:r>
-        <w:rPr>
-          <w:noProof/>
-        </w:rPr>
-        <w:drawing>
-          <wp:inline distT="0" distB="0" distL="0" distR="0" wp14:anchorId="140BF705" wp14:editId="2A10321D">
-            <wp:extent cx="2723426" cy="964440"/>
-            <wp:effectExtent l="0" t="0" r="1270" b="7620"/>
-            <wp:docPr id="1026" name="Picture 2"/>
-            <wp:cNvGraphicFramePr>
-              <a:graphicFrameLocks xmlns:a="http://schemas.openxmlformats.org/drawingml/2006/main" noGrp="1" noChangeAspect="1"/>
-            </wp:cNvGraphicFramePr>
-            <a:graphic xmlns:a="http://schemas.openxmlformats.org/drawingml/2006/main">
-              <a:graphicData uri="http://schemas.openxmlformats.org/drawingml/2006/picture">
-                <pic:pic xmlns:pic="http://schemas.openxmlformats.org/drawingml/2006/picture">
-                  <pic:nvPicPr>
-                    <pic:cNvPr id="1026" name="Picture 2"/>
-                    <pic:cNvPicPr>
-                      <a:picLocks noGrp="1" noChangeAspect="1" noChangeArrowheads="1"/>
-                    </pic:cNvPicPr>
-                  </pic:nvPicPr>
-                  <pic:blipFill>
-                    <a:blip r:embed="rId6">
-                      <a:extLst>
-                        <a:ext uri="{28A0092B-C50C-407E-A947-70E740481C1C}">
-                          <a14:useLocalDpi xmlns:a14="http://schemas.microsoft.com/office/drawing/2010/main" val="0"/>
-                        </a:ext>
-                      </a:extLst>
-                    </a:blip>
-                    <a:srcRect/>
-                    <a:stretch>
-                      <a:fillRect/>
-                    </a:stretch>
-                  </pic:blipFill>
-                  <pic:spPr bwMode="auto">
-                    <a:xfrm>
-                      <a:off x="0" y="0"/>
-                      <a:ext cx="2723426" cy="964440"/>
-                    </a:xfrm>
-                    <a:prstGeom prst="rect">
-                      <a:avLst/>
-                    </a:prstGeom>
-                    <a:noFill/>
-                    <a:ln>
-                      <a:noFill/>
-                    </a:ln>
-                    <a:effectLst/>
-                    <a:extLst>
-                      <a:ext uri="{909E8E84-426E-40DD-AFC4-6F175D3DCCD1}">
-                        <a14:hiddenFill xmlns:a14="http://schemas.microsoft.com/office/drawing/2010/main">
-                          <a:solidFill>
-                            <a:schemeClr val="accent1"/>
-                          </a:solidFill>
-                        </a14:hiddenFill>
-                      </a:ext>
-                      <a:ext uri="{91240B29-F687-4F45-9708-019B960494DF}">
-                        <a14:hiddenLine xmlns:a14="http://schemas.microsoft.com/office/drawing/2010/main" w="9525">
-                          <a:solidFill>
-                            <a:schemeClr val="tx1"/>
-                          </a:solidFill>
-                          <a:miter lim="800000"/>
-                          <a:headEnd/>
-                          <a:tailEnd/>
-                        </a14:hiddenLine>
-                      </a:ext>
-                      <a:ext uri="{AF507438-7753-43E0-B8FC-AC1667EBCBE1}">
-                        <a14:hiddenEffects xmlns:a14="http://schemas.microsoft.com/office/drawing/2010/main">
-                          <a:effectLst>
-                            <a:outerShdw dist="35921" dir="2700000" algn="ctr" rotWithShape="0">
-                              <a:schemeClr val="bg2"/>
-                            </a:outerShdw>
-                          </a:effectLst>
-                        </a14:hiddenEffects>
-                      </a:ext>
-                    </a:extLst>
-                  </pic:spPr>
-                </pic:pic>
-              </a:graphicData>
-            </a:graphic>
-          </wp:inline>
-        </w:drawing>
       </w:r>
     </w:p>
     <w:p>
@@ -266,104 +130,106 @@
           <w:sz w:val="24"/>
           <w:szCs w:val="24"/>
         </w:rPr>
-        <w:t>module fulladd(sum, c_out, a, b, c_in);</w:t>
-      </w:r>
-    </w:p>
-    <w:p>
-      <w:pPr>
-        <w:pStyle w:val="ListParagraph"/>
+        <w:t xml:space="preserve">module </w:t>
+      </w:r>
+      <w:proofErr w:type="spellStart"/>
+      <w:proofErr w:type="gramStart"/>
+      <w:r>
         <w:rPr>
           <w:sz w:val="24"/>
           <w:szCs w:val="24"/>
         </w:rPr>
-      </w:pPr>
+        <w:t>fulladd</w:t>
+      </w:r>
+      <w:proofErr w:type="spellEnd"/>
       <w:r>
         <w:rPr>
           <w:sz w:val="24"/>
           <w:szCs w:val="24"/>
         </w:rPr>
-        <w:t>output sum, c_out;</w:t>
-      </w:r>
-    </w:p>
-    <w:p>
-      <w:pPr>
-        <w:pStyle w:val="ListParagraph"/>
+        <w:t>(</w:t>
+      </w:r>
+      <w:proofErr w:type="gramEnd"/>
+      <w:r>
         <w:rPr>
           <w:sz w:val="24"/>
           <w:szCs w:val="24"/>
         </w:rPr>
-      </w:pPr>
+        <w:t xml:space="preserve">sum, </w:t>
+      </w:r>
+      <w:proofErr w:type="spellStart"/>
       <w:r>
         <w:rPr>
           <w:sz w:val="24"/>
           <w:szCs w:val="24"/>
         </w:rPr>
-        <w:t>input a, b, c_in;</w:t>
-      </w:r>
-    </w:p>
-    <w:p>
-      <w:pPr>
-        <w:pStyle w:val="ListParagraph"/>
+        <w:t>c_out</w:t>
+      </w:r>
+      <w:proofErr w:type="spellEnd"/>
+      <w:r>
         <w:rPr>
           <w:sz w:val="24"/>
           <w:szCs w:val="24"/>
         </w:rPr>
-      </w:pPr>
+        <w:t xml:space="preserve">, a, b, </w:t>
+      </w:r>
+      <w:proofErr w:type="spellStart"/>
       <w:r>
         <w:rPr>
           <w:sz w:val="24"/>
           <w:szCs w:val="24"/>
         </w:rPr>
-        <w:t>// Internal nets</w:t>
-      </w:r>
-    </w:p>
-    <w:p>
-      <w:pPr>
-        <w:pStyle w:val="ListParagraph"/>
+        <w:t>c_in</w:t>
+      </w:r>
+      <w:proofErr w:type="spellEnd"/>
+      <w:r>
         <w:rPr>
           <w:sz w:val="24"/>
           <w:szCs w:val="24"/>
         </w:rPr>
-      </w:pPr>
-      <w:r>
+        <w:t>);</w:t>
+      </w:r>
+    </w:p>
+    <w:p>
+      <w:pPr>
+        <w:pStyle w:val="ListParagraph"/>
         <w:rPr>
           <w:sz w:val="24"/>
           <w:szCs w:val="24"/>
         </w:rPr>
-        <w:t>wire s1, s2, c1;</w:t>
-      </w:r>
-    </w:p>
-    <w:p>
-      <w:pPr>
-        <w:pStyle w:val="ListParagraph"/>
+      </w:pPr>
+      <w:r>
         <w:rPr>
           <w:sz w:val="24"/>
           <w:szCs w:val="24"/>
         </w:rPr>
-      </w:pPr>
+        <w:t xml:space="preserve">output sum, </w:t>
+      </w:r>
+      <w:proofErr w:type="spellStart"/>
       <w:r>
         <w:rPr>
           <w:sz w:val="24"/>
           <w:szCs w:val="24"/>
         </w:rPr>
-        <w:t>xor (s1, a, b);</w:t>
-      </w:r>
-    </w:p>
-    <w:p>
-      <w:pPr>
-        <w:pStyle w:val="ListParagraph"/>
+        <w:t>c_</w:t>
+      </w:r>
+      <w:proofErr w:type="gramStart"/>
+      <w:r>
         <w:rPr>
           <w:sz w:val="24"/>
           <w:szCs w:val="24"/>
         </w:rPr>
-      </w:pPr>
+        <w:t>out</w:t>
+      </w:r>
+      <w:proofErr w:type="spellEnd"/>
       <w:r>
         <w:rPr>
           <w:sz w:val="24"/>
           <w:szCs w:val="24"/>
         </w:rPr>
-        <w:t>and (c1, a, b);</w:t>
-      </w:r>
+        <w:t>;</w:t>
+      </w:r>
+      <w:proofErr w:type="gramEnd"/>
     </w:p>
     <w:p>
       <w:pPr>
@@ -378,56 +244,269 @@
           <w:sz w:val="24"/>
           <w:szCs w:val="24"/>
         </w:rPr>
-        <w:t>xor (sum, s1, c_in);</w:t>
-      </w:r>
-    </w:p>
-    <w:p>
-      <w:pPr>
-        <w:pStyle w:val="ListParagraph"/>
+        <w:t xml:space="preserve">input a, b, </w:t>
+      </w:r>
+      <w:proofErr w:type="spellStart"/>
+      <w:r>
         <w:rPr>
           <w:sz w:val="24"/>
           <w:szCs w:val="24"/>
         </w:rPr>
-      </w:pPr>
+        <w:t>c_</w:t>
+      </w:r>
+      <w:proofErr w:type="gramStart"/>
       <w:r>
         <w:rPr>
           <w:sz w:val="24"/>
           <w:szCs w:val="24"/>
         </w:rPr>
-        <w:t>and (s2, s1, c_in);</w:t>
-      </w:r>
-    </w:p>
-    <w:p>
-      <w:pPr>
-        <w:pStyle w:val="ListParagraph"/>
+        <w:t>in</w:t>
+      </w:r>
+      <w:proofErr w:type="spellEnd"/>
+      <w:r>
         <w:rPr>
           <w:sz w:val="24"/>
           <w:szCs w:val="24"/>
         </w:rPr>
-      </w:pPr>
-      <w:r>
+        <w:t>;</w:t>
+      </w:r>
+      <w:proofErr w:type="gramEnd"/>
+    </w:p>
+    <w:p>
+      <w:pPr>
+        <w:pStyle w:val="ListParagraph"/>
         <w:rPr>
           <w:sz w:val="24"/>
           <w:szCs w:val="24"/>
         </w:rPr>
-        <w:t>or (c_out, s2, c1);</w:t>
-      </w:r>
-    </w:p>
-    <w:p>
-      <w:pPr>
-        <w:pStyle w:val="ListParagraph"/>
-        <w:rPr>
-          <w:sz w:val="28"/>
-          <w:szCs w:val="28"/>
-        </w:rPr>
       </w:pPr>
       <w:r>
         <w:rPr>
           <w:sz w:val="24"/>
           <w:szCs w:val="24"/>
         </w:rPr>
+        <w:t>// Internal nets</w:t>
+      </w:r>
+    </w:p>
+    <w:p>
+      <w:pPr>
+        <w:pStyle w:val="ListParagraph"/>
+        <w:rPr>
+          <w:sz w:val="24"/>
+          <w:szCs w:val="24"/>
+        </w:rPr>
+      </w:pPr>
+      <w:r>
+        <w:rPr>
+          <w:sz w:val="24"/>
+          <w:szCs w:val="24"/>
+        </w:rPr>
+        <w:t xml:space="preserve">wire s1, s2, </w:t>
+      </w:r>
+      <w:proofErr w:type="gramStart"/>
+      <w:r>
+        <w:rPr>
+          <w:sz w:val="24"/>
+          <w:szCs w:val="24"/>
+        </w:rPr>
+        <w:t>c1;</w:t>
+      </w:r>
+      <w:proofErr w:type="gramEnd"/>
+    </w:p>
+    <w:p>
+      <w:pPr>
+        <w:pStyle w:val="ListParagraph"/>
+        <w:rPr>
+          <w:sz w:val="24"/>
+          <w:szCs w:val="24"/>
+        </w:rPr>
+      </w:pPr>
+      <w:proofErr w:type="spellStart"/>
+      <w:r>
+        <w:rPr>
+          <w:sz w:val="24"/>
+          <w:szCs w:val="24"/>
+        </w:rPr>
+        <w:t>xor</w:t>
+      </w:r>
+      <w:proofErr w:type="spellEnd"/>
+      <w:r>
+        <w:rPr>
+          <w:sz w:val="24"/>
+          <w:szCs w:val="24"/>
+        </w:rPr>
+        <w:t xml:space="preserve"> (s1, a, b</w:t>
+      </w:r>
+      <w:proofErr w:type="gramStart"/>
+      <w:r>
+        <w:rPr>
+          <w:sz w:val="24"/>
+          <w:szCs w:val="24"/>
+        </w:rPr>
+        <w:t>);</w:t>
+      </w:r>
+      <w:proofErr w:type="gramEnd"/>
+    </w:p>
+    <w:p>
+      <w:pPr>
+        <w:pStyle w:val="ListParagraph"/>
+        <w:rPr>
+          <w:sz w:val="24"/>
+          <w:szCs w:val="24"/>
+        </w:rPr>
+      </w:pPr>
+      <w:r>
+        <w:rPr>
+          <w:sz w:val="24"/>
+          <w:szCs w:val="24"/>
+        </w:rPr>
+        <w:t>and (c1, a, b</w:t>
+      </w:r>
+      <w:proofErr w:type="gramStart"/>
+      <w:r>
+        <w:rPr>
+          <w:sz w:val="24"/>
+          <w:szCs w:val="24"/>
+        </w:rPr>
+        <w:t>);</w:t>
+      </w:r>
+      <w:proofErr w:type="gramEnd"/>
+    </w:p>
+    <w:p>
+      <w:pPr>
+        <w:pStyle w:val="ListParagraph"/>
+        <w:rPr>
+          <w:sz w:val="24"/>
+          <w:szCs w:val="24"/>
+        </w:rPr>
+      </w:pPr>
+      <w:proofErr w:type="spellStart"/>
+      <w:r>
+        <w:rPr>
+          <w:sz w:val="24"/>
+          <w:szCs w:val="24"/>
+        </w:rPr>
+        <w:t>xor</w:t>
+      </w:r>
+      <w:proofErr w:type="spellEnd"/>
+      <w:r>
+        <w:rPr>
+          <w:sz w:val="24"/>
+          <w:szCs w:val="24"/>
+        </w:rPr>
+        <w:t xml:space="preserve"> (sum, s1, </w:t>
+      </w:r>
+      <w:proofErr w:type="spellStart"/>
+      <w:r>
+        <w:rPr>
+          <w:sz w:val="24"/>
+          <w:szCs w:val="24"/>
+        </w:rPr>
+        <w:t>c_in</w:t>
+      </w:r>
+      <w:proofErr w:type="spellEnd"/>
+      <w:proofErr w:type="gramStart"/>
+      <w:r>
+        <w:rPr>
+          <w:sz w:val="24"/>
+          <w:szCs w:val="24"/>
+        </w:rPr>
+        <w:t>);</w:t>
+      </w:r>
+      <w:proofErr w:type="gramEnd"/>
+    </w:p>
+    <w:p>
+      <w:pPr>
+        <w:pStyle w:val="ListParagraph"/>
+        <w:rPr>
+          <w:sz w:val="24"/>
+          <w:szCs w:val="24"/>
+        </w:rPr>
+      </w:pPr>
+      <w:r>
+        <w:rPr>
+          <w:sz w:val="24"/>
+          <w:szCs w:val="24"/>
+        </w:rPr>
+        <w:t xml:space="preserve">and (s2, s1, </w:t>
+      </w:r>
+      <w:proofErr w:type="spellStart"/>
+      <w:r>
+        <w:rPr>
+          <w:sz w:val="24"/>
+          <w:szCs w:val="24"/>
+        </w:rPr>
+        <w:t>c_in</w:t>
+      </w:r>
+      <w:proofErr w:type="spellEnd"/>
+      <w:proofErr w:type="gramStart"/>
+      <w:r>
+        <w:rPr>
+          <w:sz w:val="24"/>
+          <w:szCs w:val="24"/>
+        </w:rPr>
+        <w:t>);</w:t>
+      </w:r>
+      <w:proofErr w:type="gramEnd"/>
+    </w:p>
+    <w:p>
+      <w:pPr>
+        <w:pStyle w:val="ListParagraph"/>
+        <w:rPr>
+          <w:sz w:val="24"/>
+          <w:szCs w:val="24"/>
+        </w:rPr>
+      </w:pPr>
+      <w:r>
+        <w:rPr>
+          <w:sz w:val="24"/>
+          <w:szCs w:val="24"/>
+        </w:rPr>
+        <w:t>or (</w:t>
+      </w:r>
+      <w:proofErr w:type="spellStart"/>
+      <w:r>
+        <w:rPr>
+          <w:sz w:val="24"/>
+          <w:szCs w:val="24"/>
+        </w:rPr>
+        <w:t>c_out</w:t>
+      </w:r>
+      <w:proofErr w:type="spellEnd"/>
+      <w:r>
+        <w:rPr>
+          <w:sz w:val="24"/>
+          <w:szCs w:val="24"/>
+        </w:rPr>
+        <w:t>, s2, c1</w:t>
+      </w:r>
+      <w:proofErr w:type="gramStart"/>
+      <w:r>
+        <w:rPr>
+          <w:sz w:val="24"/>
+          <w:szCs w:val="24"/>
+        </w:rPr>
+        <w:t>);</w:t>
+      </w:r>
+      <w:proofErr w:type="gramEnd"/>
+    </w:p>
+    <w:p>
+      <w:pPr>
+        <w:pStyle w:val="ListParagraph"/>
+        <w:rPr>
+          <w:sz w:val="28"/>
+          <w:szCs w:val="28"/>
+        </w:rPr>
+      </w:pPr>
+      <w:proofErr w:type="spellStart"/>
+      <w:r>
+        <w:rPr>
+          <w:sz w:val="24"/>
+          <w:szCs w:val="24"/>
+        </w:rPr>
         <w:t>endmodule</w:t>
       </w:r>
+      <w:proofErr w:type="spellEnd"/>
     </w:p>
     <w:p>
       <w:pPr>
@@ -508,52 +587,136 @@
         <w:rPr>
           <w:lang w:val="en-US"/>
         </w:rPr>
-        <w:t>module andgate (c,a,b);</w:t>
-      </w:r>
-    </w:p>
-    <w:p>
-      <w:pPr>
-        <w:pStyle w:val="ListParagraph"/>
-      </w:pPr>
-      <w:r>
-        <w:rPr>
-          <w:lang w:val="en-US"/>
-        </w:rPr>
-        <w:t>input a,b;</w:t>
-      </w:r>
-    </w:p>
-    <w:p>
-      <w:pPr>
-        <w:pStyle w:val="ListParagraph"/>
-      </w:pPr>
-      <w:r>
-        <w:rPr>
-          <w:lang w:val="en-US"/>
-        </w:rPr>
-        <w:t>output c;</w:t>
-      </w:r>
-    </w:p>
-    <w:p>
-      <w:pPr>
-        <w:pStyle w:val="ListParagraph"/>
-      </w:pPr>
-      <w:r>
-        <w:rPr>
-          <w:lang w:val="en-US"/>
-        </w:rPr>
-        <w:t xml:space="preserve">and a1(c,a,b);  </w:t>
-      </w:r>
-    </w:p>
-    <w:p>
-      <w:pPr>
-        <w:pStyle w:val="ListParagraph"/>
-      </w:pPr>
+        <w:t xml:space="preserve">module </w:t>
+      </w:r>
+      <w:proofErr w:type="spellStart"/>
+      <w:r>
+        <w:rPr>
+          <w:lang w:val="en-US"/>
+        </w:rPr>
+        <w:t>andgate</w:t>
+      </w:r>
+      <w:proofErr w:type="spellEnd"/>
+      <w:r>
+        <w:rPr>
+          <w:lang w:val="en-US"/>
+        </w:rPr>
+        <w:t xml:space="preserve"> (</w:t>
+      </w:r>
+      <w:proofErr w:type="spellStart"/>
+      <w:proofErr w:type="gramStart"/>
+      <w:r>
+        <w:rPr>
+          <w:lang w:val="en-US"/>
+        </w:rPr>
+        <w:t>c,a</w:t>
+      </w:r>
+      <w:proofErr w:type="gramEnd"/>
+      <w:r>
+        <w:rPr>
+          <w:lang w:val="en-US"/>
+        </w:rPr>
+        <w:t>,b</w:t>
+      </w:r>
+      <w:proofErr w:type="spellEnd"/>
+      <w:r>
+        <w:rPr>
+          <w:lang w:val="en-US"/>
+        </w:rPr>
+        <w:t>);</w:t>
+      </w:r>
+    </w:p>
+    <w:p>
+      <w:pPr>
+        <w:pStyle w:val="ListParagraph"/>
+      </w:pPr>
+      <w:r>
+        <w:rPr>
+          <w:lang w:val="en-US"/>
+        </w:rPr>
+        <w:t xml:space="preserve">input </w:t>
+      </w:r>
+      <w:proofErr w:type="spellStart"/>
+      <w:proofErr w:type="gramStart"/>
+      <w:r>
+        <w:rPr>
+          <w:lang w:val="en-US"/>
+        </w:rPr>
+        <w:t>a,b</w:t>
+      </w:r>
+      <w:proofErr w:type="spellEnd"/>
+      <w:proofErr w:type="gramEnd"/>
+      <w:r>
+        <w:rPr>
+          <w:lang w:val="en-US"/>
+        </w:rPr>
+        <w:t>;</w:t>
+      </w:r>
+    </w:p>
+    <w:p>
+      <w:pPr>
+        <w:pStyle w:val="ListParagraph"/>
+      </w:pPr>
+      <w:r>
+        <w:rPr>
+          <w:lang w:val="en-US"/>
+        </w:rPr>
+        <w:t xml:space="preserve">output </w:t>
+      </w:r>
+      <w:proofErr w:type="gramStart"/>
+      <w:r>
+        <w:rPr>
+          <w:lang w:val="en-US"/>
+        </w:rPr>
+        <w:t>c;</w:t>
+      </w:r>
+      <w:proofErr w:type="gramEnd"/>
+    </w:p>
+    <w:p>
+      <w:pPr>
+        <w:pStyle w:val="ListParagraph"/>
+      </w:pPr>
+      <w:r>
+        <w:rPr>
+          <w:lang w:val="en-US"/>
+        </w:rPr>
+        <w:t>and a1(</w:t>
+      </w:r>
+      <w:proofErr w:type="spellStart"/>
+      <w:proofErr w:type="gramStart"/>
+      <w:r>
+        <w:rPr>
+          <w:lang w:val="en-US"/>
+        </w:rPr>
+        <w:t>c,a</w:t>
+      </w:r>
+      <w:proofErr w:type="gramEnd"/>
+      <w:r>
+        <w:rPr>
+          <w:lang w:val="en-US"/>
+        </w:rPr>
+        <w:t>,b</w:t>
+      </w:r>
+      <w:proofErr w:type="spellEnd"/>
+      <w:r>
+        <w:rPr>
+          <w:lang w:val="en-US"/>
+        </w:rPr>
+        <w:t xml:space="preserve">);  </w:t>
+      </w:r>
+    </w:p>
+    <w:p>
+      <w:pPr>
+        <w:pStyle w:val="ListParagraph"/>
+      </w:pPr>
+      <w:proofErr w:type="spellStart"/>
       <w:r>
         <w:rPr>
           <w:lang w:val="en-US"/>
         </w:rPr>
         <w:t>endmodule</w:t>
       </w:r>
+      <w:proofErr w:type="spellEnd"/>
     </w:p>
     <w:p>
       <w:pPr>
@@ -585,32 +748,62 @@
         <w:pStyle w:val="ListParagraph"/>
       </w:pPr>
       <w:r>
-        <w:t>module stimulus;</w:t>
-      </w:r>
-    </w:p>
-    <w:p>
-      <w:pPr>
-        <w:pStyle w:val="ListParagraph"/>
-      </w:pPr>
-      <w:r>
-        <w:t>reg at;</w:t>
-      </w:r>
-    </w:p>
-    <w:p>
-      <w:pPr>
-        <w:pStyle w:val="ListParagraph"/>
-      </w:pPr>
-      <w:r>
-        <w:t>reg bt;</w:t>
-      </w:r>
-    </w:p>
-    <w:p>
-      <w:pPr>
-        <w:pStyle w:val="ListParagraph"/>
-      </w:pPr>
-      <w:r>
-        <w:t>wire ct;</w:t>
-      </w:r>
+        <w:t xml:space="preserve">module </w:t>
+      </w:r>
+      <w:proofErr w:type="gramStart"/>
+      <w:r>
+        <w:t>stimulus;</w:t>
+      </w:r>
+      <w:proofErr w:type="gramEnd"/>
+    </w:p>
+    <w:p>
+      <w:pPr>
+        <w:pStyle w:val="ListParagraph"/>
+      </w:pPr>
+      <w:r>
+        <w:t xml:space="preserve">reg </w:t>
+      </w:r>
+      <w:proofErr w:type="gramStart"/>
+      <w:r>
+        <w:t>at;</w:t>
+      </w:r>
+      <w:proofErr w:type="gramEnd"/>
+    </w:p>
+    <w:p>
+      <w:pPr>
+        <w:pStyle w:val="ListParagraph"/>
+      </w:pPr>
+      <w:r>
+        <w:t xml:space="preserve">reg </w:t>
+      </w:r>
+      <w:proofErr w:type="spellStart"/>
+      <w:proofErr w:type="gramStart"/>
+      <w:r>
+        <w:t>bt</w:t>
+      </w:r>
+      <w:proofErr w:type="spellEnd"/>
+      <w:r>
+        <w:t>;</w:t>
+      </w:r>
+      <w:proofErr w:type="gramEnd"/>
+    </w:p>
+    <w:p>
+      <w:pPr>
+        <w:pStyle w:val="ListParagraph"/>
+      </w:pPr>
+      <w:r>
+        <w:t xml:space="preserve">wire </w:t>
+      </w:r>
+      <w:proofErr w:type="spellStart"/>
+      <w:proofErr w:type="gramStart"/>
+      <w:r>
+        <w:t>ct</w:t>
+      </w:r>
+      <w:proofErr w:type="spellEnd"/>
+      <w:r>
+        <w:t>;</w:t>
+      </w:r>
+      <w:proofErr w:type="gramEnd"/>
     </w:p>
     <w:p>
       <w:pPr>
@@ -624,8 +817,34 @@
       <w:pPr>
         <w:pStyle w:val="ListParagraph"/>
       </w:pPr>
-      <w:r>
-        <w:t>andgate  t1(ct, at, bt);</w:t>
+      <w:proofErr w:type="spellStart"/>
+      <w:proofErr w:type="gramStart"/>
+      <w:r>
+        <w:t>andgate</w:t>
+      </w:r>
+      <w:proofErr w:type="spellEnd"/>
+      <w:r>
+        <w:t xml:space="preserve">  t</w:t>
+      </w:r>
+      <w:proofErr w:type="gramEnd"/>
+      <w:r>
+        <w:t>1(</w:t>
+      </w:r>
+      <w:proofErr w:type="spellStart"/>
+      <w:r>
+        <w:t>ct</w:t>
+      </w:r>
+      <w:proofErr w:type="spellEnd"/>
+      <w:r>
+        <w:t xml:space="preserve">, at, </w:t>
+      </w:r>
+      <w:proofErr w:type="spellStart"/>
+      <w:r>
+        <w:t>bt</w:t>
+      </w:r>
+      <w:proofErr w:type="spellEnd"/>
+      <w:r>
+        <w:t>);</w:t>
       </w:r>
     </w:p>
     <w:p>
@@ -649,39 +868,90 @@
         <w:pStyle w:val="ListParagraph"/>
       </w:pPr>
       <w:r>
-        <w:t xml:space="preserve"> #5 at = 1'b0; bt=1’b0;</w:t>
-      </w:r>
-    </w:p>
-    <w:p>
-      <w:pPr>
-        <w:pStyle w:val="ListParagraph"/>
-      </w:pPr>
-      <w:r>
-        <w:t xml:space="preserve"> #10 at = 1'b0; bt=1’b1;</w:t>
-      </w:r>
-    </w:p>
-    <w:p>
-      <w:pPr>
-        <w:pStyle w:val="ListParagraph"/>
-      </w:pPr>
-      <w:r>
-        <w:t xml:space="preserve"> #5 at = 1'b1; bt=1’b0;</w:t>
-      </w:r>
-    </w:p>
-    <w:p>
-      <w:pPr>
-        <w:pStyle w:val="ListParagraph"/>
-      </w:pPr>
-      <w:r>
-        <w:t xml:space="preserve"> #5 at = 1'b1; bt=1’b1;</w:t>
-      </w:r>
-    </w:p>
-    <w:p>
-      <w:pPr>
-        <w:pStyle w:val="ListParagraph"/>
-      </w:pPr>
-      <w:r>
-        <w:lastRenderedPageBreak/>
+        <w:t xml:space="preserve"> #5 at = 1'b0; </w:t>
+      </w:r>
+      <w:proofErr w:type="spellStart"/>
+      <w:r>
+        <w:t>bt</w:t>
+      </w:r>
+      <w:proofErr w:type="spellEnd"/>
+      <w:r>
+        <w:t>=1’</w:t>
+      </w:r>
+      <w:proofErr w:type="gramStart"/>
+      <w:r>
+        <w:t>b0;</w:t>
+      </w:r>
+      <w:proofErr w:type="gramEnd"/>
+    </w:p>
+    <w:p>
+      <w:pPr>
+        <w:pStyle w:val="ListParagraph"/>
+      </w:pPr>
+      <w:r>
+        <w:t xml:space="preserve"> #10 at = 1'b0; </w:t>
+      </w:r>
+      <w:proofErr w:type="spellStart"/>
+      <w:r>
+        <w:t>bt</w:t>
+      </w:r>
+      <w:proofErr w:type="spellEnd"/>
+      <w:r>
+        <w:t>=1’</w:t>
+      </w:r>
+      <w:proofErr w:type="gramStart"/>
+      <w:r>
+        <w:t>b1;</w:t>
+      </w:r>
+      <w:proofErr w:type="gramEnd"/>
+    </w:p>
+    <w:p>
+      <w:pPr>
+        <w:pStyle w:val="ListParagraph"/>
+      </w:pPr>
+      <w:r>
+        <w:t xml:space="preserve"> #5 at = 1'b1; </w:t>
+      </w:r>
+      <w:proofErr w:type="spellStart"/>
+      <w:r>
+        <w:t>bt</w:t>
+      </w:r>
+      <w:proofErr w:type="spellEnd"/>
+      <w:r>
+        <w:t>=1’</w:t>
+      </w:r>
+      <w:proofErr w:type="gramStart"/>
+      <w:r>
+        <w:t>b0;</w:t>
+      </w:r>
+      <w:proofErr w:type="gramEnd"/>
+    </w:p>
+    <w:p>
+      <w:pPr>
+        <w:pStyle w:val="ListParagraph"/>
+      </w:pPr>
+      <w:r>
+        <w:t xml:space="preserve"> #5 at = 1'b1; </w:t>
+      </w:r>
+      <w:proofErr w:type="spellStart"/>
+      <w:r>
+        <w:t>bt</w:t>
+      </w:r>
+      <w:proofErr w:type="spellEnd"/>
+      <w:r>
+        <w:t>=1’</w:t>
+      </w:r>
+      <w:proofErr w:type="gramStart"/>
+      <w:r>
+        <w:t>b1;</w:t>
+      </w:r>
+      <w:proofErr w:type="gramEnd"/>
+    </w:p>
+    <w:p>
+      <w:pPr>
+        <w:pStyle w:val="ListParagraph"/>
+      </w:pPr>
+      <w:r>
         <w:t>end</w:t>
       </w:r>
     </w:p>
@@ -689,12 +959,14 @@
       <w:pPr>
         <w:pStyle w:val="ListParagraph"/>
       </w:pPr>
+      <w:proofErr w:type="spellStart"/>
       <w:r>
         <w:rPr>
           <w:lang w:val="en-US"/>
         </w:rPr>
         <w:t>endmodule</w:t>
       </w:r>
+      <w:proofErr w:type="spellEnd"/>
     </w:p>
     <w:p>
       <w:pPr>
@@ -749,60 +1021,6 @@
           <w:szCs w:val="28"/>
         </w:rPr>
       </w:pPr>
-      <w:r>
-        <w:rPr>
-          <w:noProof/>
-        </w:rPr>
-        <w:drawing>
-          <wp:inline distT="0" distB="0" distL="0" distR="0" wp14:anchorId="3D4DBDC1" wp14:editId="2579E91B">
-            <wp:extent cx="3717890" cy="1516143"/>
-            <wp:effectExtent l="0" t="0" r="0" b="8255"/>
-            <wp:docPr id="2051" name="Picture 3"/>
-            <wp:cNvGraphicFramePr>
-              <a:graphicFrameLocks xmlns:a="http://schemas.openxmlformats.org/drawingml/2006/main" noGrp="1" noChangeAspect="1"/>
-            </wp:cNvGraphicFramePr>
-            <a:graphic xmlns:a="http://schemas.openxmlformats.org/drawingml/2006/main">
-              <a:graphicData uri="http://schemas.openxmlformats.org/drawingml/2006/picture">
-                <pic:pic xmlns:pic="http://schemas.openxmlformats.org/drawingml/2006/picture">
-                  <pic:nvPicPr>
-                    <pic:cNvPr id="2051" name="Picture 3"/>
-                    <pic:cNvPicPr>
-                      <a:picLocks noGrp="1" noChangeAspect="1" noChangeArrowheads="1"/>
-                    </pic:cNvPicPr>
-                  </pic:nvPicPr>
-                  <pic:blipFill>
-                    <a:blip r:embed="rId7" cstate="print">
-                      <a:extLst>
-                        <a:ext uri="{28A0092B-C50C-407E-A947-70E740481C1C}">
-                          <a14:useLocalDpi xmlns:a14="http://schemas.microsoft.com/office/drawing/2010/main" val="0"/>
-                        </a:ext>
-                      </a:extLst>
-                    </a:blip>
-                    <a:srcRect/>
-                    <a:stretch>
-                      <a:fillRect/>
-                    </a:stretch>
-                  </pic:blipFill>
-                  <pic:spPr bwMode="auto">
-                    <a:xfrm>
-                      <a:off x="0" y="0"/>
-                      <a:ext cx="3733115" cy="1522352"/>
-                    </a:xfrm>
-                    <a:prstGeom prst="rect">
-                      <a:avLst/>
-                    </a:prstGeom>
-                    <a:noFill/>
-                    <a:ln>
-                      <a:noFill/>
-                    </a:ln>
-                    <a:effectLst/>
-                  </pic:spPr>
-                </pic:pic>
-              </a:graphicData>
-            </a:graphic>
-          </wp:inline>
-        </w:drawing>
-      </w:r>
     </w:p>
     <w:p>
       <w:pPr>
@@ -829,40 +1047,95 @@
         <w:pStyle w:val="ListParagraph"/>
       </w:pPr>
       <w:r>
-        <w:t>module fulladd4(sum, c_out, a, b, c_in);</w:t>
-      </w:r>
-    </w:p>
-    <w:p>
-      <w:pPr>
-        <w:pStyle w:val="ListParagraph"/>
-      </w:pPr>
-      <w:r>
-        <w:t>output [3:0] sum;</w:t>
-      </w:r>
-    </w:p>
-    <w:p>
-      <w:pPr>
-        <w:pStyle w:val="ListParagraph"/>
-      </w:pPr>
-      <w:r>
-        <w:t>output c_out;</w:t>
-      </w:r>
-    </w:p>
-    <w:p>
-      <w:pPr>
-        <w:pStyle w:val="ListParagraph"/>
-      </w:pPr>
-      <w:r>
-        <w:t>input[3:0] a, b;</w:t>
-      </w:r>
-    </w:p>
-    <w:p>
-      <w:pPr>
-        <w:pStyle w:val="ListParagraph"/>
-      </w:pPr>
-      <w:r>
-        <w:t>input c_in;</w:t>
-      </w:r>
+        <w:t xml:space="preserve">module fulladd4(sum, </w:t>
+      </w:r>
+      <w:proofErr w:type="spellStart"/>
+      <w:r>
+        <w:t>c_out</w:t>
+      </w:r>
+      <w:proofErr w:type="spellEnd"/>
+      <w:r>
+        <w:t xml:space="preserve">, a, b, </w:t>
+      </w:r>
+      <w:proofErr w:type="spellStart"/>
+      <w:r>
+        <w:t>c_in</w:t>
+      </w:r>
+      <w:proofErr w:type="spellEnd"/>
+      <w:proofErr w:type="gramStart"/>
+      <w:r>
+        <w:t>);</w:t>
+      </w:r>
+      <w:proofErr w:type="gramEnd"/>
+    </w:p>
+    <w:p>
+      <w:pPr>
+        <w:pStyle w:val="ListParagraph"/>
+      </w:pPr>
+      <w:r>
+        <w:lastRenderedPageBreak/>
+        <w:t xml:space="preserve">output [3:0] </w:t>
+      </w:r>
+      <w:proofErr w:type="gramStart"/>
+      <w:r>
+        <w:t>sum;</w:t>
+      </w:r>
+      <w:proofErr w:type="gramEnd"/>
+    </w:p>
+    <w:p>
+      <w:pPr>
+        <w:pStyle w:val="ListParagraph"/>
+      </w:pPr>
+      <w:r>
+        <w:t xml:space="preserve">output </w:t>
+      </w:r>
+      <w:proofErr w:type="spellStart"/>
+      <w:r>
+        <w:t>c_</w:t>
+      </w:r>
+      <w:proofErr w:type="gramStart"/>
+      <w:r>
+        <w:t>out</w:t>
+      </w:r>
+      <w:proofErr w:type="spellEnd"/>
+      <w:r>
+        <w:t>;</w:t>
+      </w:r>
+      <w:proofErr w:type="gramEnd"/>
+    </w:p>
+    <w:p>
+      <w:pPr>
+        <w:pStyle w:val="ListParagraph"/>
+      </w:pPr>
+      <w:proofErr w:type="gramStart"/>
+      <w:r>
+        <w:t>input[</w:t>
+      </w:r>
+      <w:proofErr w:type="gramEnd"/>
+      <w:r>
+        <w:t>3:0] a, b;</w:t>
+      </w:r>
+    </w:p>
+    <w:p>
+      <w:pPr>
+        <w:pStyle w:val="ListParagraph"/>
+      </w:pPr>
+      <w:r>
+        <w:t xml:space="preserve">input </w:t>
+      </w:r>
+      <w:proofErr w:type="spellStart"/>
+      <w:r>
+        <w:t>c_</w:t>
+      </w:r>
+      <w:proofErr w:type="gramStart"/>
+      <w:r>
+        <w:t>in</w:t>
+      </w:r>
+      <w:proofErr w:type="spellEnd"/>
+      <w:r>
+        <w:t>;</w:t>
+      </w:r>
+      <w:proofErr w:type="gramEnd"/>
     </w:p>
     <w:p>
       <w:pPr>
@@ -877,51 +1150,126 @@
         <w:pStyle w:val="ListParagraph"/>
       </w:pPr>
       <w:r>
-        <w:t>wire c1, c2, c3;</w:t>
-      </w:r>
-    </w:p>
-    <w:p>
-      <w:pPr>
-        <w:pStyle w:val="ListParagraph"/>
-      </w:pPr>
-      <w:r>
-        <w:t>fulladd fa0(sum[0], c1, a[0], b[0], c_in);</w:t>
-      </w:r>
-    </w:p>
-    <w:p>
-      <w:pPr>
-        <w:pStyle w:val="ListParagraph"/>
-      </w:pPr>
-      <w:r>
-        <w:t>fulladd fa1(sum[1], c2, a[1], b[1], c1);</w:t>
-      </w:r>
-    </w:p>
-    <w:p>
-      <w:pPr>
-        <w:pStyle w:val="ListParagraph"/>
-      </w:pPr>
-      <w:r>
-        <w:t>fulladd fa2(sum[2], c3, a[2], b[2], c2);</w:t>
-      </w:r>
-    </w:p>
-    <w:p>
-      <w:pPr>
-        <w:pStyle w:val="ListParagraph"/>
-      </w:pPr>
-      <w:r>
-        <w:t>fulladd fa3(sum[3], c_out, a[3], b[3], c3);</w:t>
-      </w:r>
-    </w:p>
-    <w:p>
-      <w:pPr>
-        <w:pStyle w:val="ListParagraph"/>
-      </w:pPr>
+        <w:t xml:space="preserve">wire c1, c2, </w:t>
+      </w:r>
+      <w:proofErr w:type="gramStart"/>
+      <w:r>
+        <w:t>c3;</w:t>
+      </w:r>
+      <w:proofErr w:type="gramEnd"/>
+    </w:p>
+    <w:p>
+      <w:pPr>
+        <w:pStyle w:val="ListParagraph"/>
+      </w:pPr>
+      <w:proofErr w:type="spellStart"/>
+      <w:r>
+        <w:t>fulladd</w:t>
+      </w:r>
+      <w:proofErr w:type="spellEnd"/>
+      <w:r>
+        <w:t xml:space="preserve"> fa0(</w:t>
+      </w:r>
+      <w:proofErr w:type="gramStart"/>
+      <w:r>
+        <w:t>sum[</w:t>
+      </w:r>
+      <w:proofErr w:type="gramEnd"/>
+      <w:r>
+        <w:t xml:space="preserve">0], c1, a[0], b[0], </w:t>
+      </w:r>
+      <w:proofErr w:type="spellStart"/>
+      <w:r>
+        <w:t>c_in</w:t>
+      </w:r>
+      <w:proofErr w:type="spellEnd"/>
+      <w:r>
+        <w:t>);</w:t>
+      </w:r>
+    </w:p>
+    <w:p>
+      <w:pPr>
+        <w:pStyle w:val="ListParagraph"/>
+      </w:pPr>
+      <w:proofErr w:type="spellStart"/>
+      <w:r>
+        <w:t>fulladd</w:t>
+      </w:r>
+      <w:proofErr w:type="spellEnd"/>
+      <w:r>
+        <w:t xml:space="preserve"> fa1(</w:t>
+      </w:r>
+      <w:proofErr w:type="gramStart"/>
+      <w:r>
+        <w:t>sum[</w:t>
+      </w:r>
+      <w:proofErr w:type="gramEnd"/>
+      <w:r>
+        <w:t>1], c2, a[1], b[1], c1);</w:t>
+      </w:r>
+    </w:p>
+    <w:p>
+      <w:pPr>
+        <w:pStyle w:val="ListParagraph"/>
+      </w:pPr>
+      <w:proofErr w:type="spellStart"/>
+      <w:r>
+        <w:t>fulladd</w:t>
+      </w:r>
+      <w:proofErr w:type="spellEnd"/>
+      <w:r>
+        <w:t xml:space="preserve"> fa2(</w:t>
+      </w:r>
+      <w:proofErr w:type="gramStart"/>
+      <w:r>
+        <w:t>sum[</w:t>
+      </w:r>
+      <w:proofErr w:type="gramEnd"/>
+      <w:r>
+        <w:t>2], c3, a[2], b[2], c2);</w:t>
+      </w:r>
+    </w:p>
+    <w:p>
+      <w:pPr>
+        <w:pStyle w:val="ListParagraph"/>
+      </w:pPr>
+      <w:proofErr w:type="spellStart"/>
+      <w:r>
+        <w:t>fulladd</w:t>
+      </w:r>
+      <w:proofErr w:type="spellEnd"/>
+      <w:r>
+        <w:t xml:space="preserve"> fa3(</w:t>
+      </w:r>
+      <w:proofErr w:type="gramStart"/>
+      <w:r>
+        <w:t>sum[</w:t>
+      </w:r>
+      <w:proofErr w:type="gramEnd"/>
+      <w:r>
+        <w:t xml:space="preserve">3], </w:t>
+      </w:r>
+      <w:proofErr w:type="spellStart"/>
+      <w:r>
+        <w:t>c_out</w:t>
+      </w:r>
+      <w:proofErr w:type="spellEnd"/>
+      <w:r>
+        <w:t>, a[3], b[3], c3);</w:t>
+      </w:r>
+    </w:p>
+    <w:p>
+      <w:pPr>
+        <w:pStyle w:val="ListParagraph"/>
+      </w:pPr>
+      <w:proofErr w:type="spellStart"/>
       <w:r>
         <w:t>endmodul</w:t>
       </w:r>
       <w:r>
         <w:t>e</w:t>
       </w:r>
+      <w:proofErr w:type="spellEnd"/>
     </w:p>
     <w:p>
       <w:pPr>
@@ -948,8 +1296,13 @@
         <w:pStyle w:val="ListParagraph"/>
       </w:pPr>
       <w:r>
-        <w:t>module stimulus;</w:t>
-      </w:r>
+        <w:t xml:space="preserve">module </w:t>
+      </w:r>
+      <w:proofErr w:type="gramStart"/>
+      <w:r>
+        <w:t>stimulus;</w:t>
+      </w:r>
+      <w:proofErr w:type="gramEnd"/>
     </w:p>
     <w:p>
       <w:pPr>
@@ -964,40 +1317,65 @@
         <w:pStyle w:val="ListParagraph"/>
       </w:pPr>
       <w:r>
-        <w:t>reg [3:0] A, B;</w:t>
-      </w:r>
-    </w:p>
-    <w:p>
-      <w:pPr>
-        <w:pStyle w:val="ListParagraph"/>
-      </w:pPr>
-      <w:r>
-        <w:t>reg C_IN;</w:t>
-      </w:r>
-    </w:p>
-    <w:p>
-      <w:pPr>
-        <w:pStyle w:val="ListParagraph"/>
-      </w:pPr>
-      <w:r>
-        <w:t>wire [3:0] SUM;</w:t>
-      </w:r>
-    </w:p>
-    <w:p>
-      <w:pPr>
-        <w:pStyle w:val="ListParagraph"/>
-      </w:pPr>
-      <w:r>
-        <w:t>wire C_OUT;</w:t>
-      </w:r>
-    </w:p>
-    <w:p>
-      <w:pPr>
-        <w:pStyle w:val="ListParagraph"/>
-      </w:pPr>
-      <w:r>
-        <w:t>fulladd4 FA1_4(SUM, C_OUT, A, B, C_IN);</w:t>
-      </w:r>
+        <w:t xml:space="preserve">reg [3:0] A, </w:t>
+      </w:r>
+      <w:proofErr w:type="gramStart"/>
+      <w:r>
+        <w:t>B;</w:t>
+      </w:r>
+      <w:proofErr w:type="gramEnd"/>
+    </w:p>
+    <w:p>
+      <w:pPr>
+        <w:pStyle w:val="ListParagraph"/>
+      </w:pPr>
+      <w:r>
+        <w:t>reg C_</w:t>
+      </w:r>
+      <w:proofErr w:type="gramStart"/>
+      <w:r>
+        <w:t>IN;</w:t>
+      </w:r>
+      <w:proofErr w:type="gramEnd"/>
+    </w:p>
+    <w:p>
+      <w:pPr>
+        <w:pStyle w:val="ListParagraph"/>
+      </w:pPr>
+      <w:r>
+        <w:t xml:space="preserve">wire [3:0] </w:t>
+      </w:r>
+      <w:proofErr w:type="gramStart"/>
+      <w:r>
+        <w:t>SUM;</w:t>
+      </w:r>
+      <w:proofErr w:type="gramEnd"/>
+    </w:p>
+    <w:p>
+      <w:pPr>
+        <w:pStyle w:val="ListParagraph"/>
+      </w:pPr>
+      <w:r>
+        <w:t>wire C_</w:t>
+      </w:r>
+      <w:proofErr w:type="gramStart"/>
+      <w:r>
+        <w:t>OUT;</w:t>
+      </w:r>
+      <w:proofErr w:type="gramEnd"/>
+    </w:p>
+    <w:p>
+      <w:pPr>
+        <w:pStyle w:val="ListParagraph"/>
+      </w:pPr>
+      <w:r>
+        <w:t>fulladd4 FA1_4(SUM, C_OUT, A, B, C_IN</w:t>
+      </w:r>
+      <w:proofErr w:type="gramStart"/>
+      <w:r>
+        <w:t>);</w:t>
+      </w:r>
+      <w:proofErr w:type="gramEnd"/>
     </w:p>
     <w:p>
       <w:pPr>
@@ -1020,48 +1398,78 @@
         <w:pStyle w:val="ListParagraph"/>
       </w:pPr>
       <w:r>
-        <w:t>A = 4'd0; B = 4'd0; C_IN = 1'b0;</w:t>
-      </w:r>
-    </w:p>
-    <w:p>
-      <w:pPr>
-        <w:pStyle w:val="ListParagraph"/>
-      </w:pPr>
-      <w:r>
-        <w:t>#5 A = 4'd3; B = 4'd4;</w:t>
-      </w:r>
-    </w:p>
-    <w:p>
-      <w:pPr>
-        <w:pStyle w:val="ListParagraph"/>
-      </w:pPr>
-      <w:r>
-        <w:t>#5 A = 4'd2; B = 4'd5;</w:t>
-      </w:r>
-    </w:p>
-    <w:p>
-      <w:pPr>
-        <w:pStyle w:val="ListParagraph"/>
-      </w:pPr>
-      <w:r>
-        <w:t>#5 A = 4'd9; B = 4'd9;</w:t>
-      </w:r>
-    </w:p>
-    <w:p>
-      <w:pPr>
-        <w:pStyle w:val="ListParagraph"/>
-      </w:pPr>
-      <w:r>
-        <w:t>#5 A = 4'd10; B = 4'd15;</w:t>
-      </w:r>
-    </w:p>
-    <w:p>
-      <w:pPr>
-        <w:pStyle w:val="ListParagraph"/>
-      </w:pPr>
-      <w:r>
-        <w:t>#5 A = 4'd10; B = 4'd5; C_IN = 1'b1;</w:t>
-      </w:r>
+        <w:t>A = 4'd0; B = 4'd0; C_IN = 1'</w:t>
+      </w:r>
+      <w:proofErr w:type="gramStart"/>
+      <w:r>
+        <w:t>b0;</w:t>
+      </w:r>
+      <w:proofErr w:type="gramEnd"/>
+    </w:p>
+    <w:p>
+      <w:pPr>
+        <w:pStyle w:val="ListParagraph"/>
+      </w:pPr>
+      <w:r>
+        <w:t>#5 A = 4'd3; B = 4'</w:t>
+      </w:r>
+      <w:proofErr w:type="gramStart"/>
+      <w:r>
+        <w:t>d4;</w:t>
+      </w:r>
+      <w:proofErr w:type="gramEnd"/>
+    </w:p>
+    <w:p>
+      <w:pPr>
+        <w:pStyle w:val="ListParagraph"/>
+      </w:pPr>
+      <w:r>
+        <w:t>#5 A = 4'd2; B = 4'</w:t>
+      </w:r>
+      <w:proofErr w:type="gramStart"/>
+      <w:r>
+        <w:t>d5;</w:t>
+      </w:r>
+      <w:proofErr w:type="gramEnd"/>
+    </w:p>
+    <w:p>
+      <w:pPr>
+        <w:pStyle w:val="ListParagraph"/>
+      </w:pPr>
+      <w:r>
+        <w:t>#5 A = 4'd9; B = 4'</w:t>
+      </w:r>
+      <w:proofErr w:type="gramStart"/>
+      <w:r>
+        <w:t>d9;</w:t>
+      </w:r>
+      <w:proofErr w:type="gramEnd"/>
+    </w:p>
+    <w:p>
+      <w:pPr>
+        <w:pStyle w:val="ListParagraph"/>
+      </w:pPr>
+      <w:r>
+        <w:t>#5 A = 4'd10; B = 4'</w:t>
+      </w:r>
+      <w:proofErr w:type="gramStart"/>
+      <w:r>
+        <w:t>d15;</w:t>
+      </w:r>
+      <w:proofErr w:type="gramEnd"/>
+    </w:p>
+    <w:p>
+      <w:pPr>
+        <w:pStyle w:val="ListParagraph"/>
+      </w:pPr>
+      <w:r>
+        <w:t>#5 A = 4'd10; B = 4'd5; C_IN = 1'</w:t>
+      </w:r>
+      <w:proofErr w:type="gramStart"/>
+      <w:r>
+        <w:t>b1;</w:t>
+      </w:r>
+      <w:proofErr w:type="gramEnd"/>
     </w:p>
     <w:p>
       <w:pPr>
@@ -1092,7 +1500,23 @@
         <w:pStyle w:val="ListParagraph"/>
       </w:pPr>
       <w:r>
-        <w:t>$monitor($time," A= %b, B=%b, C_IN= %b, --- C_OUT= %b, SUM= %b\n",A, B, C_IN, C_OUT, SUM);</w:t>
+        <w:t>$</w:t>
+      </w:r>
+      <w:proofErr w:type="gramStart"/>
+      <w:r>
+        <w:t>monitor(</w:t>
+      </w:r>
+      <w:proofErr w:type="gramEnd"/>
+      <w:r>
+        <w:t>$time," A= %b, B=%b, C_IN= %b, --- C_OUT= %b, SUM= %b\</w:t>
+      </w:r>
+      <w:proofErr w:type="spellStart"/>
+      <w:r>
+        <w:t>n",A</w:t>
+      </w:r>
+      <w:proofErr w:type="spellEnd"/>
+      <w:r>
+        <w:t>, B, C_IN, C_OUT, SUM);</w:t>
       </w:r>
     </w:p>
     <w:p>
@@ -1107,9 +1531,11 @@
       <w:pPr>
         <w:pStyle w:val="ListParagraph"/>
       </w:pPr>
+      <w:proofErr w:type="spellStart"/>
       <w:r>
         <w:t>endmodule</w:t>
       </w:r>
+      <w:proofErr w:type="spellEnd"/>
     </w:p>
     <w:p>
       <w:pPr>
@@ -1166,122 +1592,10 @@
       </w:pPr>
       <w:r>
         <w:rPr>
-          <w:noProof/>
-        </w:rPr>
-        <w:lastRenderedPageBreak/>
-        <w:drawing>
-          <wp:inline distT="0" distB="0" distL="0" distR="0" wp14:anchorId="0BC9660A" wp14:editId="651119B4">
-            <wp:extent cx="2432912" cy="1597688"/>
-            <wp:effectExtent l="0" t="0" r="5715" b="2540"/>
-            <wp:docPr id="7170" name="Picture 2"/>
-            <wp:cNvGraphicFramePr>
-              <a:graphicFrameLocks xmlns:a="http://schemas.openxmlformats.org/drawingml/2006/main" noGrp="1" noChangeAspect="1"/>
-            </wp:cNvGraphicFramePr>
-            <a:graphic xmlns:a="http://schemas.openxmlformats.org/drawingml/2006/main">
-              <a:graphicData uri="http://schemas.openxmlformats.org/drawingml/2006/picture">
-                <pic:pic xmlns:pic="http://schemas.openxmlformats.org/drawingml/2006/picture">
-                  <pic:nvPicPr>
-                    <pic:cNvPr id="7170" name="Picture 2"/>
-                    <pic:cNvPicPr>
-                      <a:picLocks noGrp="1" noChangeAspect="1" noChangeArrowheads="1"/>
-                    </pic:cNvPicPr>
-                  </pic:nvPicPr>
-                  <pic:blipFill>
-                    <a:blip r:embed="rId8" cstate="print">
-                      <a:extLst>
-                        <a:ext uri="{28A0092B-C50C-407E-A947-70E740481C1C}">
-                          <a14:useLocalDpi xmlns:a14="http://schemas.microsoft.com/office/drawing/2010/main" val="0"/>
-                        </a:ext>
-                      </a:extLst>
-                    </a:blip>
-                    <a:srcRect/>
-                    <a:stretch>
-                      <a:fillRect/>
-                    </a:stretch>
-                  </pic:blipFill>
-                  <pic:spPr bwMode="auto">
-                    <a:xfrm>
-                      <a:off x="0" y="0"/>
-                      <a:ext cx="2450414" cy="1609181"/>
-                    </a:xfrm>
-                    <a:prstGeom prst="rect">
-                      <a:avLst/>
-                    </a:prstGeom>
-                    <a:noFill/>
-                    <a:ln>
-                      <a:noFill/>
-                    </a:ln>
-                    <a:effectLst/>
-                  </pic:spPr>
-                </pic:pic>
-              </a:graphicData>
-            </a:graphic>
-          </wp:inline>
-        </w:drawing>
-      </w:r>
-      <w:r>
-        <w:rPr>
           <w:sz w:val="28"/>
           <w:szCs w:val="28"/>
         </w:rPr>
         <w:t xml:space="preserve">  </w:t>
-      </w:r>
-      <w:r>
-        <w:rPr>
-          <w:noProof/>
-        </w:rPr>
-        <w:drawing>
-          <wp:inline distT="0" distB="0" distL="0" distR="0" wp14:anchorId="4B843971" wp14:editId="111EDD91">
-            <wp:extent cx="1366576" cy="1242151"/>
-            <wp:effectExtent l="0" t="0" r="5080" b="0"/>
-            <wp:docPr id="6148" name="Picture 4"/>
-            <wp:cNvGraphicFramePr>
-              <a:graphicFrameLocks xmlns:a="http://schemas.openxmlformats.org/drawingml/2006/main" noChangeAspect="1"/>
-            </wp:cNvGraphicFramePr>
-            <a:graphic xmlns:a="http://schemas.openxmlformats.org/drawingml/2006/main">
-              <a:graphicData uri="http://schemas.openxmlformats.org/drawingml/2006/picture">
-                <pic:pic xmlns:pic="http://schemas.openxmlformats.org/drawingml/2006/picture">
-                  <pic:nvPicPr>
-                    <pic:cNvPr id="6148" name="Picture 4"/>
-                    <pic:cNvPicPr>
-                      <a:picLocks noChangeAspect="1" noChangeArrowheads="1"/>
-                    </pic:cNvPicPr>
-                  </pic:nvPicPr>
-                  <pic:blipFill rotWithShape="1">
-                    <a:blip r:embed="rId9">
-                      <a:extLst>
-                        <a:ext uri="{28A0092B-C50C-407E-A947-70E740481C1C}">
-                          <a14:useLocalDpi xmlns:a14="http://schemas.microsoft.com/office/drawing/2010/main" val="0"/>
-                        </a:ext>
-                      </a:extLst>
-                    </a:blip>
-                    <a:srcRect r="10422" b="15017"/>
-                    <a:stretch/>
-                  </pic:blipFill>
-                  <pic:spPr bwMode="auto">
-                    <a:xfrm>
-                      <a:off x="0" y="0"/>
-                      <a:ext cx="1381041" cy="1255299"/>
-                    </a:xfrm>
-                    <a:prstGeom prst="rect">
-                      <a:avLst/>
-                    </a:prstGeom>
-                    <a:noFill/>
-                    <a:ln>
-                      <a:noFill/>
-                    </a:ln>
-                    <a:effectLst/>
-                    <a:extLst>
-                      <a:ext uri="{53640926-AAD7-44D8-BBD7-CCE9431645EC}">
-                        <a14:shadowObscured xmlns:a14="http://schemas.microsoft.com/office/drawing/2010/main"/>
-                      </a:ext>
-                    </a:extLst>
-                  </pic:spPr>
-                </pic:pic>
-              </a:graphicData>
-            </a:graphic>
-          </wp:inline>
-        </w:drawing>
       </w:r>
     </w:p>
     <w:p>
@@ -1309,112 +1623,180 @@
         <w:pStyle w:val="ListParagraph"/>
       </w:pPr>
       <w:r>
-        <w:t>module mux4_to_1 (out, i0, i1, i2, i3, s1, s0);</w:t>
-      </w:r>
-    </w:p>
-    <w:p>
-      <w:pPr>
-        <w:pStyle w:val="ListParagraph"/>
-      </w:pPr>
-      <w:r>
-        <w:t>output out;</w:t>
-      </w:r>
-    </w:p>
-    <w:p>
-      <w:pPr>
-        <w:pStyle w:val="ListParagraph"/>
-      </w:pPr>
-      <w:r>
-        <w:t>input i0, i1, i2, i3;</w:t>
-      </w:r>
-    </w:p>
-    <w:p>
-      <w:pPr>
-        <w:pStyle w:val="ListParagraph"/>
-      </w:pPr>
-      <w:r>
-        <w:t>input s1, s0;</w:t>
-      </w:r>
-    </w:p>
-    <w:p>
-      <w:pPr>
-        <w:pStyle w:val="ListParagraph"/>
-      </w:pPr>
-      <w:r>
-        <w:t>wire s1n, s0n;</w:t>
-      </w:r>
-    </w:p>
-    <w:p>
-      <w:pPr>
-        <w:pStyle w:val="ListParagraph"/>
-      </w:pPr>
-      <w:r>
-        <w:t>wire y0, y1, y2, y3;</w:t>
-      </w:r>
-    </w:p>
-    <w:p>
-      <w:pPr>
-        <w:pStyle w:val="ListParagraph"/>
-      </w:pPr>
-      <w:r>
-        <w:t>not (s1n, s1);</w:t>
-      </w:r>
-    </w:p>
-    <w:p>
-      <w:pPr>
-        <w:pStyle w:val="ListParagraph"/>
-      </w:pPr>
-      <w:r>
-        <w:t>not (s0n, s0);</w:t>
-      </w:r>
-    </w:p>
-    <w:p>
-      <w:pPr>
-        <w:pStyle w:val="ListParagraph"/>
-      </w:pPr>
-      <w:r>
-        <w:t>and (y0, i0, s1n, s0n);</w:t>
-      </w:r>
-    </w:p>
-    <w:p>
-      <w:pPr>
-        <w:pStyle w:val="ListParagraph"/>
-      </w:pPr>
-      <w:r>
-        <w:t>and (y1, i1, s1n, s0);</w:t>
-      </w:r>
-    </w:p>
-    <w:p>
-      <w:pPr>
-        <w:pStyle w:val="ListParagraph"/>
-      </w:pPr>
-      <w:r>
-        <w:t>and (y2, i2, s1, s0n);</w:t>
-      </w:r>
-    </w:p>
-    <w:p>
-      <w:pPr>
-        <w:pStyle w:val="ListParagraph"/>
-      </w:pPr>
-      <w:r>
-        <w:t>and (y3, i3, s1, s0);</w:t>
-      </w:r>
-    </w:p>
-    <w:p>
-      <w:pPr>
-        <w:pStyle w:val="ListParagraph"/>
-      </w:pPr>
-      <w:r>
-        <w:t>or (out, y0, y1, y2, y3);</w:t>
-      </w:r>
-    </w:p>
-    <w:p>
-      <w:pPr>
-        <w:pStyle w:val="ListParagraph"/>
-      </w:pPr>
-      <w:r>
+        <w:t>module mux4_to_1 (out, i0, i1, i2, i3, s1, s0</w:t>
+      </w:r>
+      <w:proofErr w:type="gramStart"/>
+      <w:r>
+        <w:t>);</w:t>
+      </w:r>
+      <w:proofErr w:type="gramEnd"/>
+    </w:p>
+    <w:p>
+      <w:pPr>
+        <w:pStyle w:val="ListParagraph"/>
+      </w:pPr>
+      <w:r>
+        <w:t xml:space="preserve">output </w:t>
+      </w:r>
+      <w:proofErr w:type="gramStart"/>
+      <w:r>
+        <w:t>out;</w:t>
+      </w:r>
+      <w:proofErr w:type="gramEnd"/>
+    </w:p>
+    <w:p>
+      <w:pPr>
+        <w:pStyle w:val="ListParagraph"/>
+      </w:pPr>
+      <w:r>
+        <w:t xml:space="preserve">input i0, i1, i2, </w:t>
+      </w:r>
+      <w:proofErr w:type="gramStart"/>
+      <w:r>
+        <w:t>i3;</w:t>
+      </w:r>
+      <w:proofErr w:type="gramEnd"/>
+    </w:p>
+    <w:p>
+      <w:pPr>
+        <w:pStyle w:val="ListParagraph"/>
+      </w:pPr>
+      <w:r>
+        <w:t xml:space="preserve">input s1, </w:t>
+      </w:r>
+      <w:proofErr w:type="gramStart"/>
+      <w:r>
+        <w:t>s0;</w:t>
+      </w:r>
+      <w:proofErr w:type="gramEnd"/>
+    </w:p>
+    <w:p>
+      <w:pPr>
+        <w:pStyle w:val="ListParagraph"/>
+      </w:pPr>
+      <w:r>
+        <w:t xml:space="preserve">wire s1n, </w:t>
+      </w:r>
+      <w:proofErr w:type="gramStart"/>
+      <w:r>
+        <w:t>s0n;</w:t>
+      </w:r>
+      <w:proofErr w:type="gramEnd"/>
+    </w:p>
+    <w:p>
+      <w:pPr>
+        <w:pStyle w:val="ListParagraph"/>
+      </w:pPr>
+      <w:r>
+        <w:t xml:space="preserve">wire y0, y1, y2, </w:t>
+      </w:r>
+      <w:proofErr w:type="gramStart"/>
+      <w:r>
+        <w:t>y3;</w:t>
+      </w:r>
+      <w:proofErr w:type="gramEnd"/>
+    </w:p>
+    <w:p>
+      <w:pPr>
+        <w:pStyle w:val="ListParagraph"/>
+      </w:pPr>
+      <w:r>
+        <w:t>not (s1n, s1</w:t>
+      </w:r>
+      <w:proofErr w:type="gramStart"/>
+      <w:r>
+        <w:t>);</w:t>
+      </w:r>
+      <w:proofErr w:type="gramEnd"/>
+    </w:p>
+    <w:p>
+      <w:pPr>
+        <w:pStyle w:val="ListParagraph"/>
+      </w:pPr>
+      <w:r>
+        <w:t>not (s0n, s0</w:t>
+      </w:r>
+      <w:proofErr w:type="gramStart"/>
+      <w:r>
+        <w:t>);</w:t>
+      </w:r>
+      <w:proofErr w:type="gramEnd"/>
+    </w:p>
+    <w:p>
+      <w:pPr>
+        <w:pStyle w:val="ListParagraph"/>
+      </w:pPr>
+      <w:r>
+        <w:t>and (y0, i0, s1n, s0n</w:t>
+      </w:r>
+      <w:proofErr w:type="gramStart"/>
+      <w:r>
+        <w:t>);</w:t>
+      </w:r>
+      <w:proofErr w:type="gramEnd"/>
+    </w:p>
+    <w:p>
+      <w:pPr>
+        <w:pStyle w:val="ListParagraph"/>
+      </w:pPr>
+      <w:r>
+        <w:t>and (y1, i1, s1n, s0</w:t>
+      </w:r>
+      <w:proofErr w:type="gramStart"/>
+      <w:r>
+        <w:t>);</w:t>
+      </w:r>
+      <w:proofErr w:type="gramEnd"/>
+    </w:p>
+    <w:p>
+      <w:pPr>
+        <w:pStyle w:val="ListParagraph"/>
+      </w:pPr>
+      <w:r>
+        <w:t>and (y2, i2, s1, s0n</w:t>
+      </w:r>
+      <w:proofErr w:type="gramStart"/>
+      <w:r>
+        <w:t>);</w:t>
+      </w:r>
+      <w:proofErr w:type="gramEnd"/>
+    </w:p>
+    <w:p>
+      <w:pPr>
+        <w:pStyle w:val="ListParagraph"/>
+      </w:pPr>
+      <w:r>
+        <w:t>and (y3, i3, s1, s0</w:t>
+      </w:r>
+      <w:proofErr w:type="gramStart"/>
+      <w:r>
+        <w:t>);</w:t>
+      </w:r>
+      <w:proofErr w:type="gramEnd"/>
+    </w:p>
+    <w:p>
+      <w:pPr>
+        <w:pStyle w:val="ListParagraph"/>
+      </w:pPr>
+      <w:r>
+        <w:t>or (out, y0, y1, y2, y3</w:t>
+      </w:r>
+      <w:proofErr w:type="gramStart"/>
+      <w:r>
+        <w:t>);</w:t>
+      </w:r>
+      <w:proofErr w:type="gramEnd"/>
+    </w:p>
+    <w:p>
+      <w:pPr>
+        <w:pStyle w:val="ListParagraph"/>
+      </w:pPr>
+      <w:proofErr w:type="spellStart"/>
+      <w:r>
+        <w:lastRenderedPageBreak/>
         <w:t>endmodule</w:t>
       </w:r>
+      <w:proofErr w:type="spellEnd"/>
     </w:p>
     <w:p>
       <w:pPr>
@@ -1449,39 +1831,72 @@
         <w:pStyle w:val="ListParagraph"/>
       </w:pPr>
       <w:r>
-        <w:t>module stimulus;</w:t>
-      </w:r>
-    </w:p>
-    <w:p>
-      <w:pPr>
-        <w:pStyle w:val="ListParagraph"/>
-      </w:pPr>
-      <w:r>
-        <w:t>reg IN0, IN1, IN2, IN3;</w:t>
-      </w:r>
-    </w:p>
-    <w:p>
-      <w:pPr>
-        <w:pStyle w:val="ListParagraph"/>
-      </w:pPr>
-      <w:r>
-        <w:t>reg S1, S0;</w:t>
-      </w:r>
-    </w:p>
-    <w:p>
-      <w:pPr>
-        <w:pStyle w:val="ListParagraph"/>
-      </w:pPr>
-      <w:r>
-        <w:t>wire OUTPUT;</w:t>
-      </w:r>
-    </w:p>
-    <w:p>
-      <w:pPr>
-        <w:pStyle w:val="ListParagraph"/>
-      </w:pPr>
-      <w:r>
-        <w:t>mux4_to_1 mymux(OUTPUT, IN0, IN1, IN2, IN3, S1, S0);</w:t>
+        <w:t xml:space="preserve">module </w:t>
+      </w:r>
+      <w:proofErr w:type="gramStart"/>
+      <w:r>
+        <w:t>stimulus;</w:t>
+      </w:r>
+      <w:proofErr w:type="gramEnd"/>
+    </w:p>
+    <w:p>
+      <w:pPr>
+        <w:pStyle w:val="ListParagraph"/>
+      </w:pPr>
+      <w:r>
+        <w:t xml:space="preserve">reg IN0, IN1, IN2, </w:t>
+      </w:r>
+      <w:proofErr w:type="gramStart"/>
+      <w:r>
+        <w:t>IN3;</w:t>
+      </w:r>
+      <w:proofErr w:type="gramEnd"/>
+    </w:p>
+    <w:p>
+      <w:pPr>
+        <w:pStyle w:val="ListParagraph"/>
+      </w:pPr>
+      <w:r>
+        <w:t xml:space="preserve">reg S1, </w:t>
+      </w:r>
+      <w:proofErr w:type="gramStart"/>
+      <w:r>
+        <w:t>S0;</w:t>
+      </w:r>
+      <w:proofErr w:type="gramEnd"/>
+    </w:p>
+    <w:p>
+      <w:pPr>
+        <w:pStyle w:val="ListParagraph"/>
+      </w:pPr>
+      <w:r>
+        <w:t xml:space="preserve">wire </w:t>
+      </w:r>
+      <w:proofErr w:type="gramStart"/>
+      <w:r>
+        <w:t>OUTPUT;</w:t>
+      </w:r>
+      <w:proofErr w:type="gramEnd"/>
+    </w:p>
+    <w:p>
+      <w:pPr>
+        <w:pStyle w:val="ListParagraph"/>
+      </w:pPr>
+      <w:r>
+        <w:t xml:space="preserve">mux4_to_1 </w:t>
+      </w:r>
+      <w:proofErr w:type="spellStart"/>
+      <w:proofErr w:type="gramStart"/>
+      <w:r>
+        <w:t>mymux</w:t>
+      </w:r>
+      <w:proofErr w:type="spellEnd"/>
+      <w:r>
+        <w:t>(</w:t>
+      </w:r>
+      <w:proofErr w:type="gramEnd"/>
+      <w:r>
+        <w:t>OUTPUT, IN0, IN1, IN2, IN3, S1, S0);</w:t>
       </w:r>
     </w:p>
     <w:p>
@@ -1505,40 +1920,68 @@
         <w:pStyle w:val="ListParagraph"/>
       </w:pPr>
       <w:r>
-        <w:t>IN0 = 1; IN1 = 0; IN2 = 1; IN3 = 0;</w:t>
-      </w:r>
-    </w:p>
-    <w:p>
-      <w:pPr>
-        <w:pStyle w:val="ListParagraph"/>
-      </w:pPr>
-      <w:r>
-        <w:t>#5 S1 = 0; S0 = 0;</w:t>
-      </w:r>
-    </w:p>
-    <w:p>
-      <w:pPr>
-        <w:pStyle w:val="ListParagraph"/>
-      </w:pPr>
-      <w:r>
-        <w:t>#5 S1 = 0; S0 = 1;</w:t>
-      </w:r>
-    </w:p>
-    <w:p>
-      <w:pPr>
-        <w:pStyle w:val="ListParagraph"/>
-      </w:pPr>
-      <w:r>
-        <w:t>#5  S1 = 1; S0 = 0;</w:t>
-      </w:r>
-    </w:p>
-    <w:p>
-      <w:pPr>
-        <w:pStyle w:val="ListParagraph"/>
-      </w:pPr>
-      <w:r>
-        <w:t>#5 S1 = 1; S0 = 1;</w:t>
-      </w:r>
+        <w:t xml:space="preserve">IN0 = 1; IN1 = 0; IN2 = 1; IN3 = </w:t>
+      </w:r>
+      <w:proofErr w:type="gramStart"/>
+      <w:r>
+        <w:t>0;</w:t>
+      </w:r>
+      <w:proofErr w:type="gramEnd"/>
+    </w:p>
+    <w:p>
+      <w:pPr>
+        <w:pStyle w:val="ListParagraph"/>
+      </w:pPr>
+      <w:r>
+        <w:t xml:space="preserve">#5 S1 = 0; S0 = </w:t>
+      </w:r>
+      <w:proofErr w:type="gramStart"/>
+      <w:r>
+        <w:t>0;</w:t>
+      </w:r>
+      <w:proofErr w:type="gramEnd"/>
+    </w:p>
+    <w:p>
+      <w:pPr>
+        <w:pStyle w:val="ListParagraph"/>
+      </w:pPr>
+      <w:r>
+        <w:t xml:space="preserve">#5 S1 = 0; S0 = </w:t>
+      </w:r>
+      <w:proofErr w:type="gramStart"/>
+      <w:r>
+        <w:t>1;</w:t>
+      </w:r>
+      <w:proofErr w:type="gramEnd"/>
+    </w:p>
+    <w:p>
+      <w:pPr>
+        <w:pStyle w:val="ListParagraph"/>
+      </w:pPr>
+      <w:r>
+        <w:t>#</w:t>
+      </w:r>
+      <w:proofErr w:type="gramStart"/>
+      <w:r>
+        <w:t>5  S</w:t>
+      </w:r>
+      <w:proofErr w:type="gramEnd"/>
+      <w:r>
+        <w:t>1 = 1; S0 = 0;</w:t>
+      </w:r>
+    </w:p>
+    <w:p>
+      <w:pPr>
+        <w:pStyle w:val="ListParagraph"/>
+      </w:pPr>
+      <w:r>
+        <w:t xml:space="preserve">#5 S1 = 1; S0 = </w:t>
+      </w:r>
+      <w:proofErr w:type="gramStart"/>
+      <w:r>
+        <w:t>1;</w:t>
+      </w:r>
+      <w:proofErr w:type="gramEnd"/>
     </w:p>
     <w:p>
       <w:pPr>
@@ -1552,9 +1995,11 @@
       <w:pPr>
         <w:pStyle w:val="ListParagraph"/>
       </w:pPr>
+      <w:proofErr w:type="spellStart"/>
       <w:r>
         <w:t>endmodule</w:t>
       </w:r>
+      <w:proofErr w:type="spellEnd"/>
     </w:p>
     <w:p>
       <w:pPr>
@@ -1644,40 +2089,120 @@
         <w:rPr>
           <w:lang w:val="en-US"/>
         </w:rPr>
-        <w:t>output q;</w:t>
-      </w:r>
-    </w:p>
-    <w:p>
-      <w:pPr>
-        <w:pStyle w:val="ListParagraph"/>
-      </w:pPr>
-      <w:r>
-        <w:rPr>
-          <w:lang w:val="en-US"/>
-        </w:rPr>
-        <w:t>input d, clk, reset;</w:t>
-      </w:r>
-    </w:p>
-    <w:p>
-      <w:pPr>
-        <w:pStyle w:val="ListParagraph"/>
-      </w:pPr>
-      <w:r>
-        <w:rPr>
-          <w:lang w:val="en-US"/>
-        </w:rPr>
-        <w:t>reg q;</w:t>
-      </w:r>
-    </w:p>
-    <w:p>
-      <w:pPr>
-        <w:pStyle w:val="ListParagraph"/>
-      </w:pPr>
-      <w:r>
-        <w:rPr>
-          <w:lang w:val="en-US"/>
-        </w:rPr>
-        <w:t>always @(posedge reset or negedge clk)</w:t>
+        <w:t xml:space="preserve">output </w:t>
+      </w:r>
+      <w:proofErr w:type="gramStart"/>
+      <w:r>
+        <w:rPr>
+          <w:lang w:val="en-US"/>
+        </w:rPr>
+        <w:t>q;</w:t>
+      </w:r>
+      <w:proofErr w:type="gramEnd"/>
+    </w:p>
+    <w:p>
+      <w:pPr>
+        <w:pStyle w:val="ListParagraph"/>
+      </w:pPr>
+      <w:r>
+        <w:rPr>
+          <w:lang w:val="en-US"/>
+        </w:rPr>
+        <w:t xml:space="preserve">input d, </w:t>
+      </w:r>
+      <w:proofErr w:type="spellStart"/>
+      <w:r>
+        <w:rPr>
+          <w:lang w:val="en-US"/>
+        </w:rPr>
+        <w:t>clk</w:t>
+      </w:r>
+      <w:proofErr w:type="spellEnd"/>
+      <w:r>
+        <w:rPr>
+          <w:lang w:val="en-US"/>
+        </w:rPr>
+        <w:t xml:space="preserve">, </w:t>
+      </w:r>
+      <w:proofErr w:type="gramStart"/>
+      <w:r>
+        <w:rPr>
+          <w:lang w:val="en-US"/>
+        </w:rPr>
+        <w:t>reset;</w:t>
+      </w:r>
+      <w:proofErr w:type="gramEnd"/>
+    </w:p>
+    <w:p>
+      <w:pPr>
+        <w:pStyle w:val="ListParagraph"/>
+      </w:pPr>
+      <w:r>
+        <w:rPr>
+          <w:lang w:val="en-US"/>
+        </w:rPr>
+        <w:t xml:space="preserve">reg </w:t>
+      </w:r>
+      <w:proofErr w:type="gramStart"/>
+      <w:r>
+        <w:rPr>
+          <w:lang w:val="en-US"/>
+        </w:rPr>
+        <w:t>q;</w:t>
+      </w:r>
+      <w:proofErr w:type="gramEnd"/>
+    </w:p>
+    <w:p>
+      <w:pPr>
+        <w:pStyle w:val="ListParagraph"/>
+      </w:pPr>
+      <w:r>
+        <w:rPr>
+          <w:lang w:val="en-US"/>
+        </w:rPr>
+        <w:t xml:space="preserve">always </w:t>
+      </w:r>
+      <w:proofErr w:type="gramStart"/>
+      <w:r>
+        <w:rPr>
+          <w:lang w:val="en-US"/>
+        </w:rPr>
+        <w:t>@(</w:t>
+      </w:r>
+      <w:proofErr w:type="gramEnd"/>
+      <w:r>
+        <w:rPr>
+          <w:lang w:val="en-US"/>
+        </w:rPr>
+        <w:t xml:space="preserve">posedge reset or </w:t>
+      </w:r>
+      <w:proofErr w:type="spellStart"/>
+      <w:r>
+        <w:rPr>
+          <w:lang w:val="en-US"/>
+        </w:rPr>
+        <w:t>negedge</w:t>
+      </w:r>
+      <w:proofErr w:type="spellEnd"/>
+      <w:r>
+        <w:rPr>
+          <w:lang w:val="en-US"/>
+        </w:rPr>
+        <w:t xml:space="preserve"> </w:t>
+      </w:r>
+      <w:proofErr w:type="spellStart"/>
+      <w:r>
+        <w:rPr>
+          <w:lang w:val="en-US"/>
+        </w:rPr>
+        <w:t>clk</w:t>
+      </w:r>
+      <w:proofErr w:type="spellEnd"/>
+      <w:r>
+        <w:rPr>
+          <w:lang w:val="en-US"/>
+        </w:rPr>
+        <w:t>)</w:t>
       </w:r>
     </w:p>
     <w:p>
@@ -1699,8 +2224,16 @@
         <w:rPr>
           <w:lang w:val="en-US"/>
         </w:rPr>
-        <w:t>q = 1'b0;</w:t>
-      </w:r>
+        <w:t>q = 1'</w:t>
+      </w:r>
+      <w:proofErr w:type="gramStart"/>
+      <w:r>
+        <w:rPr>
+          <w:lang w:val="en-US"/>
+        </w:rPr>
+        <w:t>b0;</w:t>
+      </w:r>
+      <w:proofErr w:type="gramEnd"/>
     </w:p>
     <w:p>
       <w:pPr>
@@ -1712,7 +2245,6 @@
           <w:bCs/>
           <w:lang w:val="en-US"/>
         </w:rPr>
-        <w:lastRenderedPageBreak/>
         <w:t>else</w:t>
       </w:r>
     </w:p>
@@ -1734,6 +2266,7 @@
         </w:rPr>
         <w:t xml:space="preserve">= </w:t>
       </w:r>
+      <w:proofErr w:type="gramStart"/>
       <w:r>
         <w:rPr>
           <w:i/>
@@ -1742,14 +2275,17 @@
         </w:rPr>
         <w:t>d;</w:t>
       </w:r>
-    </w:p>
-    <w:p>
-      <w:pPr>
-        <w:pStyle w:val="ListParagraph"/>
-      </w:pPr>
+      <w:proofErr w:type="gramEnd"/>
+    </w:p>
+    <w:p>
+      <w:pPr>
+        <w:pStyle w:val="ListParagraph"/>
+      </w:pPr>
+      <w:proofErr w:type="spellStart"/>
       <w:r>
         <w:t>endmodule</w:t>
       </w:r>
+      <w:proofErr w:type="spellEnd"/>
     </w:p>
     <w:p>
       <w:pPr>
@@ -1819,73 +2355,6 @@
           <w:szCs w:val="28"/>
         </w:rPr>
       </w:pPr>
-      <w:r>
-        <w:rPr>
-          <w:sz w:val="28"/>
-          <w:szCs w:val="28"/>
-        </w:rPr>
-        <w:drawing>
-          <wp:inline distT="0" distB="0" distL="0" distR="0" wp14:anchorId="79C3317E" wp14:editId="0F8F893E">
-            <wp:extent cx="2898949" cy="1298523"/>
-            <wp:effectExtent l="0" t="0" r="0" b="0"/>
-            <wp:docPr id="7" name="Picture 3">
-              <a:extLst xmlns:a="http://schemas.openxmlformats.org/drawingml/2006/main">
-                <a:ext uri="{FF2B5EF4-FFF2-40B4-BE49-F238E27FC236}">
-                  <a16:creationId xmlns:a16="http://schemas.microsoft.com/office/drawing/2014/main" id="{DF8DE280-4BB3-5F48-7604-51A38ADADE9A}"/>
-                </a:ext>
-              </a:extLst>
-            </wp:docPr>
-            <wp:cNvGraphicFramePr>
-              <a:graphicFrameLocks xmlns:a="http://schemas.openxmlformats.org/drawingml/2006/main" noChangeAspect="1"/>
-            </wp:cNvGraphicFramePr>
-            <a:graphic xmlns:a="http://schemas.openxmlformats.org/drawingml/2006/main">
-              <a:graphicData uri="http://schemas.openxmlformats.org/drawingml/2006/picture">
-                <pic:pic xmlns:pic="http://schemas.openxmlformats.org/drawingml/2006/picture">
-                  <pic:nvPicPr>
-                    <pic:cNvPr id="7" name="Picture 3">
-                      <a:extLst>
-                        <a:ext uri="{FF2B5EF4-FFF2-40B4-BE49-F238E27FC236}">
-                          <a16:creationId xmlns:a16="http://schemas.microsoft.com/office/drawing/2014/main" id="{DF8DE280-4BB3-5F48-7604-51A38ADADE9A}"/>
-                        </a:ext>
-                      </a:extLst>
-                    </pic:cNvPr>
-                    <pic:cNvPicPr>
-                      <a:picLocks noChangeAspect="1" noChangeArrowheads="1"/>
-                    </pic:cNvPicPr>
-                  </pic:nvPicPr>
-                  <pic:blipFill>
-                    <a:blip r:embed="rId10">
-                      <a:extLst>
-                        <a:ext uri="{28A0092B-C50C-407E-A947-70E740481C1C}">
-                          <a14:useLocalDpi xmlns:a14="http://schemas.microsoft.com/office/drawing/2010/main" val="0"/>
-                        </a:ext>
-                      </a:extLst>
-                    </a:blip>
-                    <a:srcRect/>
-                    <a:stretch>
-                      <a:fillRect/>
-                    </a:stretch>
-                  </pic:blipFill>
-                  <pic:spPr bwMode="auto">
-                    <a:xfrm>
-                      <a:off x="0" y="0"/>
-                      <a:ext cx="2907832" cy="1302502"/>
-                    </a:xfrm>
-                    <a:prstGeom prst="rect">
-                      <a:avLst/>
-                    </a:prstGeom>
-                    <a:noFill/>
-                    <a:ln>
-                      <a:noFill/>
-                    </a:ln>
-                    <a:effectLst/>
-                  </pic:spPr>
-                </pic:pic>
-              </a:graphicData>
-            </a:graphic>
-          </wp:inline>
-        </w:drawing>
-      </w:r>
     </w:p>
     <w:p>
       <w:pPr>
@@ -1915,78 +2384,196 @@
         <w:rPr>
           <w:lang w:val="en-US"/>
         </w:rPr>
-        <w:t>module T-FF(q, clk, reset) ;</w:t>
-      </w:r>
-    </w:p>
-    <w:p>
-      <w:pPr>
-        <w:pStyle w:val="ListParagraph"/>
-      </w:pPr>
-      <w:r>
-        <w:rPr>
-          <w:lang w:val="en-US"/>
-        </w:rPr>
-        <w:t>output q;</w:t>
-      </w:r>
-    </w:p>
-    <w:p>
-      <w:pPr>
-        <w:pStyle w:val="ListParagraph"/>
-      </w:pPr>
-      <w:r>
-        <w:rPr>
-          <w:lang w:val="en-US"/>
-        </w:rPr>
-        <w:t>input clk, reset;</w:t>
-      </w:r>
-    </w:p>
-    <w:p>
-      <w:pPr>
-        <w:pStyle w:val="ListParagraph"/>
-      </w:pPr>
-      <w:r>
-        <w:rPr>
-          <w:lang w:val="en-US"/>
-        </w:rPr>
-        <w:t>wire d;</w:t>
-      </w:r>
-    </w:p>
-    <w:p>
-      <w:pPr>
-        <w:pStyle w:val="ListParagraph"/>
-      </w:pPr>
-      <w:r>
-        <w:rPr>
-          <w:lang w:val="en-US"/>
-        </w:rPr>
-        <w:t xml:space="preserve">D-FF dff0 (q, d, clk, reset) ; </w:t>
-      </w:r>
-    </w:p>
-    <w:p>
-      <w:pPr>
-        <w:pStyle w:val="ListParagraph"/>
-      </w:pPr>
-      <w:r>
-        <w:rPr>
-          <w:lang w:val="en-US"/>
-        </w:rPr>
-        <w:t>not nl(d, q);</w:t>
-      </w:r>
-    </w:p>
-    <w:p>
-      <w:pPr>
-        <w:pStyle w:val="ListParagraph"/>
-        <w:rPr>
-          <w:sz w:val="28"/>
-          <w:szCs w:val="28"/>
-        </w:rPr>
-      </w:pPr>
+        <w:t>module T-</w:t>
+      </w:r>
+      <w:proofErr w:type="gramStart"/>
+      <w:r>
+        <w:rPr>
+          <w:lang w:val="en-US"/>
+        </w:rPr>
+        <w:t>FF(</w:t>
+      </w:r>
+      <w:proofErr w:type="gramEnd"/>
+      <w:r>
+        <w:rPr>
+          <w:lang w:val="en-US"/>
+        </w:rPr>
+        <w:t xml:space="preserve">q, </w:t>
+      </w:r>
+      <w:proofErr w:type="spellStart"/>
+      <w:r>
+        <w:rPr>
+          <w:lang w:val="en-US"/>
+        </w:rPr>
+        <w:t>clk</w:t>
+      </w:r>
+      <w:proofErr w:type="spellEnd"/>
+      <w:r>
+        <w:rPr>
+          <w:lang w:val="en-US"/>
+        </w:rPr>
+        <w:t>, reset) ;</w:t>
+      </w:r>
+    </w:p>
+    <w:p>
+      <w:pPr>
+        <w:pStyle w:val="ListParagraph"/>
+      </w:pPr>
+      <w:r>
+        <w:rPr>
+          <w:lang w:val="en-US"/>
+        </w:rPr>
+        <w:t xml:space="preserve">output </w:t>
+      </w:r>
+      <w:proofErr w:type="gramStart"/>
+      <w:r>
+        <w:rPr>
+          <w:lang w:val="en-US"/>
+        </w:rPr>
+        <w:t>q;</w:t>
+      </w:r>
+      <w:proofErr w:type="gramEnd"/>
+    </w:p>
+    <w:p>
+      <w:pPr>
+        <w:pStyle w:val="ListParagraph"/>
+      </w:pPr>
+      <w:r>
+        <w:rPr>
+          <w:lang w:val="en-US"/>
+        </w:rPr>
+        <w:t xml:space="preserve">input </w:t>
+      </w:r>
+      <w:proofErr w:type="spellStart"/>
+      <w:r>
+        <w:rPr>
+          <w:lang w:val="en-US"/>
+        </w:rPr>
+        <w:t>clk</w:t>
+      </w:r>
+      <w:proofErr w:type="spellEnd"/>
+      <w:r>
+        <w:rPr>
+          <w:lang w:val="en-US"/>
+        </w:rPr>
+        <w:t xml:space="preserve">, </w:t>
+      </w:r>
+      <w:proofErr w:type="gramStart"/>
+      <w:r>
+        <w:rPr>
+          <w:lang w:val="en-US"/>
+        </w:rPr>
+        <w:t>reset;</w:t>
+      </w:r>
+      <w:proofErr w:type="gramEnd"/>
+    </w:p>
+    <w:p>
+      <w:pPr>
+        <w:pStyle w:val="ListParagraph"/>
+      </w:pPr>
+      <w:r>
+        <w:rPr>
+          <w:lang w:val="en-US"/>
+        </w:rPr>
+        <w:t xml:space="preserve">wire </w:t>
+      </w:r>
+      <w:proofErr w:type="gramStart"/>
+      <w:r>
+        <w:rPr>
+          <w:lang w:val="en-US"/>
+        </w:rPr>
+        <w:t>d;</w:t>
+      </w:r>
+      <w:proofErr w:type="gramEnd"/>
+    </w:p>
+    <w:p>
+      <w:pPr>
+        <w:pStyle w:val="ListParagraph"/>
+      </w:pPr>
+      <w:r>
+        <w:rPr>
+          <w:lang w:val="en-US"/>
+        </w:rPr>
+        <w:t xml:space="preserve">D-FF dff0 (q, d, </w:t>
+      </w:r>
+      <w:proofErr w:type="spellStart"/>
+      <w:r>
+        <w:rPr>
+          <w:lang w:val="en-US"/>
+        </w:rPr>
+        <w:t>clk</w:t>
+      </w:r>
+      <w:proofErr w:type="spellEnd"/>
+      <w:r>
+        <w:rPr>
+          <w:lang w:val="en-US"/>
+        </w:rPr>
+        <w:t>, reset</w:t>
+      </w:r>
+      <w:proofErr w:type="gramStart"/>
+      <w:r>
+        <w:rPr>
+          <w:lang w:val="en-US"/>
+        </w:rPr>
+        <w:t>) ;</w:t>
+      </w:r>
+      <w:proofErr w:type="gramEnd"/>
+      <w:r>
+        <w:rPr>
+          <w:lang w:val="en-US"/>
+        </w:rPr>
+        <w:t xml:space="preserve"> </w:t>
+      </w:r>
+    </w:p>
+    <w:p>
+      <w:pPr>
+        <w:pStyle w:val="ListParagraph"/>
+      </w:pPr>
+      <w:r>
+        <w:rPr>
+          <w:lang w:val="en-US"/>
+        </w:rPr>
+        <w:t xml:space="preserve">not </w:t>
+      </w:r>
+      <w:proofErr w:type="spellStart"/>
+      <w:proofErr w:type="gramStart"/>
+      <w:r>
+        <w:rPr>
+          <w:lang w:val="en-US"/>
+        </w:rPr>
+        <w:t>nl</w:t>
+      </w:r>
+      <w:proofErr w:type="spellEnd"/>
+      <w:r>
+        <w:rPr>
+          <w:lang w:val="en-US"/>
+        </w:rPr>
+        <w:t>(</w:t>
+      </w:r>
+      <w:proofErr w:type="gramEnd"/>
+      <w:r>
+        <w:rPr>
+          <w:lang w:val="en-US"/>
+        </w:rPr>
+        <w:t>d, q);</w:t>
+      </w:r>
+    </w:p>
+    <w:p>
+      <w:pPr>
+        <w:pStyle w:val="ListParagraph"/>
+        <w:rPr>
+          <w:sz w:val="28"/>
+          <w:szCs w:val="28"/>
+        </w:rPr>
+      </w:pPr>
+      <w:proofErr w:type="spellStart"/>
       <w:r>
         <w:rPr>
           <w:lang w:val="en-US"/>
         </w:rPr>
         <w:t>endmodule</w:t>
       </w:r>
+      <w:proofErr w:type="spellEnd"/>
     </w:p>
     <w:p>
       <w:pPr>
@@ -2065,61 +2652,6 @@
           <w:szCs w:val="28"/>
         </w:rPr>
       </w:pPr>
-      <w:r>
-        <w:rPr>
-          <w:sz w:val="28"/>
-          <w:szCs w:val="28"/>
-        </w:rPr>
-        <w:drawing>
-          <wp:inline distT="0" distB="0" distL="0" distR="0" wp14:anchorId="344B41F0" wp14:editId="5EAD17E6">
-            <wp:extent cx="3883688" cy="3198331"/>
-            <wp:effectExtent l="0" t="0" r="2540" b="2540"/>
-            <wp:docPr id="1" name="Picture 3"/>
-            <wp:cNvGraphicFramePr>
-              <a:graphicFrameLocks xmlns:a="http://schemas.openxmlformats.org/drawingml/2006/main" noGrp="1" noChangeAspect="1"/>
-            </wp:cNvGraphicFramePr>
-            <a:graphic xmlns:a="http://schemas.openxmlformats.org/drawingml/2006/main">
-              <a:graphicData uri="http://schemas.openxmlformats.org/drawingml/2006/picture">
-                <pic:pic xmlns:pic="http://schemas.openxmlformats.org/drawingml/2006/picture">
-                  <pic:nvPicPr>
-                    <pic:cNvPr id="7" name="Picture 3"/>
-                    <pic:cNvPicPr>
-                      <a:picLocks noGrp="1" noChangeAspect="1" noChangeArrowheads="1"/>
-                    </pic:cNvPicPr>
-                  </pic:nvPicPr>
-                  <pic:blipFill>
-                    <a:blip r:embed="rId11">
-                      <a:extLst>
-                        <a:ext uri="{28A0092B-C50C-407E-A947-70E740481C1C}">
-                          <a14:useLocalDpi xmlns:a14="http://schemas.microsoft.com/office/drawing/2010/main" val="0"/>
-                        </a:ext>
-                      </a:extLst>
-                    </a:blip>
-                    <a:srcRect/>
-                    <a:stretch>
-                      <a:fillRect/>
-                    </a:stretch>
-                  </pic:blipFill>
-                  <pic:spPr bwMode="auto">
-                    <a:xfrm>
-                      <a:off x="0" y="0"/>
-                      <a:ext cx="3891398" cy="3204680"/>
-                    </a:xfrm>
-                    <a:prstGeom prst="rect">
-                      <a:avLst/>
-                    </a:prstGeom>
-                    <a:noFill/>
-                    <a:ln>
-                      <a:noFill/>
-                    </a:ln>
-                    <a:effectLst/>
-                  </pic:spPr>
-                </pic:pic>
-              </a:graphicData>
-            </a:graphic>
-          </wp:inline>
-        </w:drawing>
-      </w:r>
     </w:p>
     <w:p>
       <w:pPr>
@@ -2138,6 +2670,7 @@
           <w:sz w:val="28"/>
           <w:szCs w:val="28"/>
         </w:rPr>
+        <w:lastRenderedPageBreak/>
         <w:t>CODE:</w:t>
       </w:r>
     </w:p>
@@ -2149,86 +2682,241 @@
         <w:rPr>
           <w:lang w:val="en-US"/>
         </w:rPr>
-        <w:t>module ripple-carry-counter(q, clk, reset);</w:t>
-      </w:r>
-    </w:p>
-    <w:p>
-      <w:pPr>
-        <w:pStyle w:val="ListParagraph"/>
-      </w:pPr>
-      <w:r>
-        <w:rPr>
-          <w:lang w:val="en-US"/>
-        </w:rPr>
-        <w:t xml:space="preserve">output [3:0] q; </w:t>
-      </w:r>
-    </w:p>
-    <w:p>
-      <w:pPr>
-        <w:pStyle w:val="ListParagraph"/>
-      </w:pPr>
-      <w:r>
-        <w:rPr>
-          <w:lang w:val="en-US"/>
-        </w:rPr>
-        <w:t xml:space="preserve">input clk, reset; </w:t>
-      </w:r>
-    </w:p>
-    <w:p>
-      <w:pPr>
-        <w:pStyle w:val="ListParagraph"/>
-      </w:pPr>
-      <w:r>
-        <w:rPr>
-          <w:lang w:val="en-US"/>
-        </w:rPr>
-        <w:t>T-FF tffO(q[0],clk,reset);</w:t>
-      </w:r>
-    </w:p>
-    <w:p>
-      <w:pPr>
-        <w:pStyle w:val="ListParagraph"/>
-      </w:pPr>
-      <w:r>
-        <w:rPr>
-          <w:lang w:val="en-US"/>
-        </w:rPr>
-        <w:t>T-FF tff1(q[1] ,q[0], reset);</w:t>
-      </w:r>
-    </w:p>
-    <w:p>
-      <w:pPr>
-        <w:pStyle w:val="ListParagraph"/>
-      </w:pPr>
-      <w:r>
-        <w:rPr>
-          <w:lang w:val="en-US"/>
-        </w:rPr>
-        <w:t>T-FF tff2 (q[2] ,q[1], reset) ;</w:t>
-      </w:r>
-    </w:p>
-    <w:p>
-      <w:pPr>
-        <w:pStyle w:val="ListParagraph"/>
-      </w:pPr>
-      <w:r>
-        <w:rPr>
-          <w:lang w:val="en-US"/>
-        </w:rPr>
-        <w:t>T-FF tff3(q[3] ,q[2], reset) ;</w:t>
-      </w:r>
-    </w:p>
-    <w:p>
-      <w:pPr>
-        <w:pStyle w:val="ListParagraph"/>
-      </w:pPr>
-      <w:r>
-        <w:rPr>
-          <w:lang w:val="en-US"/>
-        </w:rPr>
-        <w:lastRenderedPageBreak/>
+        <w:t>module ripple-carry-</w:t>
+      </w:r>
+      <w:proofErr w:type="gramStart"/>
+      <w:r>
+        <w:rPr>
+          <w:lang w:val="en-US"/>
+        </w:rPr>
+        <w:t>counter(</w:t>
+      </w:r>
+      <w:proofErr w:type="gramEnd"/>
+      <w:r>
+        <w:rPr>
+          <w:lang w:val="en-US"/>
+        </w:rPr>
+        <w:t xml:space="preserve">q, </w:t>
+      </w:r>
+      <w:proofErr w:type="spellStart"/>
+      <w:r>
+        <w:rPr>
+          <w:lang w:val="en-US"/>
+        </w:rPr>
+        <w:t>clk</w:t>
+      </w:r>
+      <w:proofErr w:type="spellEnd"/>
+      <w:r>
+        <w:rPr>
+          <w:lang w:val="en-US"/>
+        </w:rPr>
+        <w:t>, reset);</w:t>
+      </w:r>
+    </w:p>
+    <w:p>
+      <w:pPr>
+        <w:pStyle w:val="ListParagraph"/>
+      </w:pPr>
+      <w:r>
+        <w:rPr>
+          <w:lang w:val="en-US"/>
+        </w:rPr>
+        <w:t xml:space="preserve">output [3:0] </w:t>
+      </w:r>
+      <w:proofErr w:type="gramStart"/>
+      <w:r>
+        <w:rPr>
+          <w:lang w:val="en-US"/>
+        </w:rPr>
+        <w:t>q;</w:t>
+      </w:r>
+      <w:proofErr w:type="gramEnd"/>
+      <w:r>
+        <w:rPr>
+          <w:lang w:val="en-US"/>
+        </w:rPr>
+        <w:t xml:space="preserve"> </w:t>
+      </w:r>
+    </w:p>
+    <w:p>
+      <w:pPr>
+        <w:pStyle w:val="ListParagraph"/>
+      </w:pPr>
+      <w:r>
+        <w:rPr>
+          <w:lang w:val="en-US"/>
+        </w:rPr>
+        <w:t xml:space="preserve">input </w:t>
+      </w:r>
+      <w:proofErr w:type="spellStart"/>
+      <w:r>
+        <w:rPr>
+          <w:lang w:val="en-US"/>
+        </w:rPr>
+        <w:t>clk</w:t>
+      </w:r>
+      <w:proofErr w:type="spellEnd"/>
+      <w:r>
+        <w:rPr>
+          <w:lang w:val="en-US"/>
+        </w:rPr>
+        <w:t xml:space="preserve">, </w:t>
+      </w:r>
+      <w:proofErr w:type="gramStart"/>
+      <w:r>
+        <w:rPr>
+          <w:lang w:val="en-US"/>
+        </w:rPr>
+        <w:t>reset;</w:t>
+      </w:r>
+      <w:proofErr w:type="gramEnd"/>
+      <w:r>
+        <w:rPr>
+          <w:lang w:val="en-US"/>
+        </w:rPr>
+        <w:t xml:space="preserve"> </w:t>
+      </w:r>
+    </w:p>
+    <w:p>
+      <w:pPr>
+        <w:pStyle w:val="ListParagraph"/>
+      </w:pPr>
+      <w:r>
+        <w:rPr>
+          <w:lang w:val="en-US"/>
+        </w:rPr>
+        <w:t xml:space="preserve">T-FF </w:t>
+      </w:r>
+      <w:proofErr w:type="spellStart"/>
+      <w:r>
+        <w:rPr>
+          <w:lang w:val="en-US"/>
+        </w:rPr>
+        <w:t>tffO</w:t>
+      </w:r>
+      <w:proofErr w:type="spellEnd"/>
+      <w:r>
+        <w:rPr>
+          <w:lang w:val="en-US"/>
+        </w:rPr>
+        <w:t>(q[0</w:t>
+      </w:r>
+      <w:proofErr w:type="gramStart"/>
+      <w:r>
+        <w:rPr>
+          <w:lang w:val="en-US"/>
+        </w:rPr>
+        <w:t>],</w:t>
+      </w:r>
+      <w:proofErr w:type="spellStart"/>
+      <w:r>
+        <w:rPr>
+          <w:lang w:val="en-US"/>
+        </w:rPr>
+        <w:t>clk</w:t>
+      </w:r>
+      <w:proofErr w:type="gramEnd"/>
+      <w:r>
+        <w:rPr>
+          <w:lang w:val="en-US"/>
+        </w:rPr>
+        <w:t>,reset</w:t>
+      </w:r>
+      <w:proofErr w:type="spellEnd"/>
+      <w:r>
+        <w:rPr>
+          <w:lang w:val="en-US"/>
+        </w:rPr>
+        <w:t>);</w:t>
+      </w:r>
+    </w:p>
+    <w:p>
+      <w:pPr>
+        <w:pStyle w:val="ListParagraph"/>
+      </w:pPr>
+      <w:r>
+        <w:rPr>
+          <w:lang w:val="en-US"/>
+        </w:rPr>
+        <w:t>T-FF tff1(</w:t>
+      </w:r>
+      <w:proofErr w:type="gramStart"/>
+      <w:r>
+        <w:rPr>
+          <w:lang w:val="en-US"/>
+        </w:rPr>
+        <w:t>q[</w:t>
+      </w:r>
+      <w:proofErr w:type="gramEnd"/>
+      <w:r>
+        <w:rPr>
+          <w:lang w:val="en-US"/>
+        </w:rPr>
+        <w:t>1] ,q[0], reset);</w:t>
+      </w:r>
+    </w:p>
+    <w:p>
+      <w:pPr>
+        <w:pStyle w:val="ListParagraph"/>
+      </w:pPr>
+      <w:r>
+        <w:rPr>
+          <w:lang w:val="en-US"/>
+        </w:rPr>
+        <w:t>T-FF tff2 (</w:t>
+      </w:r>
+      <w:proofErr w:type="gramStart"/>
+      <w:r>
+        <w:rPr>
+          <w:lang w:val="en-US"/>
+        </w:rPr>
+        <w:t>q[</w:t>
+      </w:r>
+      <w:proofErr w:type="gramEnd"/>
+      <w:r>
+        <w:rPr>
+          <w:lang w:val="en-US"/>
+        </w:rPr>
+        <w:t>2] ,q[1], reset) ;</w:t>
+      </w:r>
+    </w:p>
+    <w:p>
+      <w:pPr>
+        <w:pStyle w:val="ListParagraph"/>
+      </w:pPr>
+      <w:r>
+        <w:rPr>
+          <w:lang w:val="en-US"/>
+        </w:rPr>
+        <w:t>T-FF tff3(</w:t>
+      </w:r>
+      <w:proofErr w:type="gramStart"/>
+      <w:r>
+        <w:rPr>
+          <w:lang w:val="en-US"/>
+        </w:rPr>
+        <w:t>q[</w:t>
+      </w:r>
+      <w:proofErr w:type="gramEnd"/>
+      <w:r>
+        <w:rPr>
+          <w:lang w:val="en-US"/>
+        </w:rPr>
+        <w:t>3] ,q[2], reset) ;</w:t>
+      </w:r>
+    </w:p>
+    <w:p>
+      <w:pPr>
+        <w:pStyle w:val="ListParagraph"/>
+      </w:pPr>
+      <w:proofErr w:type="spellStart"/>
+      <w:r>
+        <w:rPr>
+          <w:lang w:val="en-US"/>
+        </w:rPr>
         <w:t>endmodule</w:t>
       </w:r>
+      <w:proofErr w:type="spellEnd"/>
     </w:p>
     <w:p>
       <w:pPr>
@@ -2255,31 +2943,56 @@
         <w:pStyle w:val="ListParagraph"/>
       </w:pPr>
       <w:r>
-        <w:t>module stimulus;</w:t>
-      </w:r>
-    </w:p>
-    <w:p>
-      <w:pPr>
-        <w:pStyle w:val="ListParagraph"/>
-      </w:pPr>
-      <w:r>
-        <w:t>reg clk;</w:t>
-      </w:r>
-    </w:p>
-    <w:p>
-      <w:pPr>
-        <w:pStyle w:val="ListParagraph"/>
-      </w:pPr>
-      <w:r>
-        <w:t>reg reset;</w:t>
-      </w:r>
-    </w:p>
-    <w:p>
-      <w:pPr>
-        <w:pStyle w:val="ListParagraph"/>
-      </w:pPr>
-      <w:r>
-        <w:t>wire[3:0] q;</w:t>
+        <w:t xml:space="preserve">module </w:t>
+      </w:r>
+      <w:proofErr w:type="gramStart"/>
+      <w:r>
+        <w:t>stimulus;</w:t>
+      </w:r>
+      <w:proofErr w:type="gramEnd"/>
+    </w:p>
+    <w:p>
+      <w:pPr>
+        <w:pStyle w:val="ListParagraph"/>
+      </w:pPr>
+      <w:r>
+        <w:t xml:space="preserve">reg </w:t>
+      </w:r>
+      <w:proofErr w:type="spellStart"/>
+      <w:proofErr w:type="gramStart"/>
+      <w:r>
+        <w:t>clk</w:t>
+      </w:r>
+      <w:proofErr w:type="spellEnd"/>
+      <w:r>
+        <w:t>;</w:t>
+      </w:r>
+      <w:proofErr w:type="gramEnd"/>
+    </w:p>
+    <w:p>
+      <w:pPr>
+        <w:pStyle w:val="ListParagraph"/>
+      </w:pPr>
+      <w:r>
+        <w:t xml:space="preserve">reg </w:t>
+      </w:r>
+      <w:proofErr w:type="gramStart"/>
+      <w:r>
+        <w:t>reset;</w:t>
+      </w:r>
+      <w:proofErr w:type="gramEnd"/>
+    </w:p>
+    <w:p>
+      <w:pPr>
+        <w:pStyle w:val="ListParagraph"/>
+      </w:pPr>
+      <w:proofErr w:type="gramStart"/>
+      <w:r>
+        <w:t>wire[</w:t>
+      </w:r>
+      <w:proofErr w:type="gramEnd"/>
+      <w:r>
+        <w:t>3:0] q;</w:t>
       </w:r>
     </w:p>
     <w:p>
@@ -2295,15 +3008,54 @@
         <w:pStyle w:val="ListParagraph"/>
       </w:pPr>
       <w:r>
-        <w:t>ripple-carry-counter rl(q, clk, reset);</w:t>
-      </w:r>
-    </w:p>
-    <w:p>
-      <w:pPr>
-        <w:pStyle w:val="ListParagraph"/>
-      </w:pPr>
-      <w:r>
-        <w:t>// Control the clk signal that drives the design block.Cycle time = 10ns</w:t>
+        <w:t xml:space="preserve">ripple-carry-counter </w:t>
+      </w:r>
+      <w:proofErr w:type="spellStart"/>
+      <w:proofErr w:type="gramStart"/>
+      <w:r>
+        <w:t>rl</w:t>
+      </w:r>
+      <w:proofErr w:type="spellEnd"/>
+      <w:r>
+        <w:t>(</w:t>
+      </w:r>
+      <w:proofErr w:type="gramEnd"/>
+      <w:r>
+        <w:t xml:space="preserve">q, </w:t>
+      </w:r>
+      <w:proofErr w:type="spellStart"/>
+      <w:r>
+        <w:t>clk</w:t>
+      </w:r>
+      <w:proofErr w:type="spellEnd"/>
+      <w:r>
+        <w:t>, reset);</w:t>
+      </w:r>
+    </w:p>
+    <w:p>
+      <w:pPr>
+        <w:pStyle w:val="ListParagraph"/>
+      </w:pPr>
+      <w:r>
+        <w:t xml:space="preserve">// Control the </w:t>
+      </w:r>
+      <w:proofErr w:type="spellStart"/>
+      <w:r>
+        <w:t>clk</w:t>
+      </w:r>
+      <w:proofErr w:type="spellEnd"/>
+      <w:r>
+        <w:t xml:space="preserve"> signal that drives the design </w:t>
+      </w:r>
+      <w:proofErr w:type="spellStart"/>
+      <w:proofErr w:type="gramStart"/>
+      <w:r>
+        <w:t>block.Cycle</w:t>
+      </w:r>
+      <w:proofErr w:type="spellEnd"/>
+      <w:proofErr w:type="gramEnd"/>
+      <w:r>
+        <w:t xml:space="preserve"> time = 10ns</w:t>
       </w:r>
     </w:p>
     <w:p>
@@ -2318,8 +3070,21 @@
       <w:pPr>
         <w:pStyle w:val="ListParagraph"/>
       </w:pPr>
-      <w:r>
-        <w:t>clk = 1'b0; //set clk to 0</w:t>
+      <w:proofErr w:type="spellStart"/>
+      <w:r>
+        <w:t>clk</w:t>
+      </w:r>
+      <w:proofErr w:type="spellEnd"/>
+      <w:r>
+        <w:t xml:space="preserve"> = 1'b0; //set </w:t>
+      </w:r>
+      <w:proofErr w:type="spellStart"/>
+      <w:r>
+        <w:t>clk</w:t>
+      </w:r>
+      <w:proofErr w:type="spellEnd"/>
+      <w:r>
+        <w:t xml:space="preserve"> to 0</w:t>
       </w:r>
     </w:p>
     <w:p>
@@ -2335,7 +3100,39 @@
         <w:pStyle w:val="ListParagraph"/>
       </w:pPr>
       <w:r>
-        <w:t>#5 clk = -clk; //toggle clk every 5 time units</w:t>
+        <w:t xml:space="preserve">#5 </w:t>
+      </w:r>
+      <w:proofErr w:type="spellStart"/>
+      <w:r>
+        <w:t>clk</w:t>
+      </w:r>
+      <w:proofErr w:type="spellEnd"/>
+      <w:r>
+        <w:t xml:space="preserve"> = -</w:t>
+      </w:r>
+      <w:proofErr w:type="spellStart"/>
+      <w:r>
+        <w:t>clk</w:t>
+      </w:r>
+      <w:proofErr w:type="spellEnd"/>
+      <w:r>
+        <w:t xml:space="preserve">; //toggle </w:t>
+      </w:r>
+      <w:proofErr w:type="spellStart"/>
+      <w:r>
+        <w:t>clk</w:t>
+      </w:r>
+      <w:proofErr w:type="spellEnd"/>
+      <w:r>
+        <w:t xml:space="preserve"> every </w:t>
+      </w:r>
+      <w:proofErr w:type="gramStart"/>
+      <w:r>
+        <w:t>5 time</w:t>
+      </w:r>
+      <w:proofErr w:type="gramEnd"/>
+      <w:r>
+        <w:t xml:space="preserve"> units</w:t>
       </w:r>
     </w:p>
     <w:p>
@@ -2367,39 +3164,67 @@
         <w:pStyle w:val="ListParagraph"/>
       </w:pPr>
       <w:r>
-        <w:t>reset = 1'b1;</w:t>
-      </w:r>
-    </w:p>
-    <w:p>
-      <w:pPr>
-        <w:pStyle w:val="ListParagraph"/>
-      </w:pPr>
-      <w:r>
-        <w:t>#15 reset = 1'b0;</w:t>
-      </w:r>
-    </w:p>
-    <w:p>
-      <w:pPr>
-        <w:pStyle w:val="ListParagraph"/>
-      </w:pPr>
-      <w:r>
-        <w:t>#180 reset = 1'b1;</w:t>
-      </w:r>
-    </w:p>
-    <w:p>
-      <w:pPr>
-        <w:pStyle w:val="ListParagraph"/>
-      </w:pPr>
-      <w:r>
-        <w:t>#10 reset = 1'b0;</w:t>
-      </w:r>
-    </w:p>
-    <w:p>
-      <w:pPr>
-        <w:pStyle w:val="ListParagraph"/>
-      </w:pPr>
-      <w:r>
-        <w:t>#20  $finish; //terminate the simulation</w:t>
+        <w:t>reset = 1'</w:t>
+      </w:r>
+      <w:proofErr w:type="gramStart"/>
+      <w:r>
+        <w:t>b1;</w:t>
+      </w:r>
+      <w:proofErr w:type="gramEnd"/>
+    </w:p>
+    <w:p>
+      <w:pPr>
+        <w:pStyle w:val="ListParagraph"/>
+      </w:pPr>
+      <w:r>
+        <w:t>#15 reset = 1'</w:t>
+      </w:r>
+      <w:proofErr w:type="gramStart"/>
+      <w:r>
+        <w:t>b0;</w:t>
+      </w:r>
+      <w:proofErr w:type="gramEnd"/>
+    </w:p>
+    <w:p>
+      <w:pPr>
+        <w:pStyle w:val="ListParagraph"/>
+      </w:pPr>
+      <w:r>
+        <w:t>#180 reset = 1'</w:t>
+      </w:r>
+      <w:proofErr w:type="gramStart"/>
+      <w:r>
+        <w:t>b1;</w:t>
+      </w:r>
+      <w:proofErr w:type="gramEnd"/>
+    </w:p>
+    <w:p>
+      <w:pPr>
+        <w:pStyle w:val="ListParagraph"/>
+      </w:pPr>
+      <w:r>
+        <w:t>#10 reset = 1'</w:t>
+      </w:r>
+      <w:proofErr w:type="gramStart"/>
+      <w:r>
+        <w:t>b0;</w:t>
+      </w:r>
+      <w:proofErr w:type="gramEnd"/>
+    </w:p>
+    <w:p>
+      <w:pPr>
+        <w:pStyle w:val="ListParagraph"/>
+      </w:pPr>
+      <w:r>
+        <w:t>#</w:t>
+      </w:r>
+      <w:proofErr w:type="gramStart"/>
+      <w:r>
+        <w:t>20  $</w:t>
+      </w:r>
+      <w:proofErr w:type="gramEnd"/>
+      <w:r>
+        <w:t>finish; //terminate the simulation</w:t>
       </w:r>
     </w:p>
     <w:p>
@@ -2431,16 +3256,26 @@
         <w:pStyle w:val="ListParagraph"/>
       </w:pPr>
       <w:r>
-        <w:t>$monitor ($time, " Output q = %d" , q) ;</w:t>
-      </w:r>
-    </w:p>
-    <w:p>
-      <w:pPr>
-        <w:pStyle w:val="ListParagraph"/>
-      </w:pPr>
+        <w:t>$monitor ($time, " Output q = %d</w:t>
+      </w:r>
+      <w:proofErr w:type="gramStart"/>
+      <w:r>
+        <w:t>" ,</w:t>
+      </w:r>
+      <w:proofErr w:type="gramEnd"/>
+      <w:r>
+        <w:t xml:space="preserve"> q) ;</w:t>
+      </w:r>
+    </w:p>
+    <w:p>
+      <w:pPr>
+        <w:pStyle w:val="ListParagraph"/>
+      </w:pPr>
+      <w:proofErr w:type="spellStart"/>
       <w:r>
         <w:t>endmodule</w:t>
       </w:r>
+      <w:proofErr w:type="spellEnd"/>
     </w:p>
     <w:p>
       <w:pPr>
@@ -2490,60 +3325,6 @@
           <w:szCs w:val="28"/>
         </w:rPr>
       </w:pPr>
-      <w:r>
-        <w:rPr>
-          <w:noProof/>
-        </w:rPr>
-        <w:drawing>
-          <wp:inline distT="0" distB="0" distL="0" distR="0" wp14:anchorId="1D5A17B2" wp14:editId="3C69DF03">
-            <wp:extent cx="2421653" cy="1522751"/>
-            <wp:effectExtent l="0" t="0" r="0" b="1270"/>
-            <wp:docPr id="2050" name="Picture 2"/>
-            <wp:cNvGraphicFramePr>
-              <a:graphicFrameLocks xmlns:a="http://schemas.openxmlformats.org/drawingml/2006/main" noGrp="1" noChangeAspect="1"/>
-            </wp:cNvGraphicFramePr>
-            <a:graphic xmlns:a="http://schemas.openxmlformats.org/drawingml/2006/main">
-              <a:graphicData uri="http://schemas.openxmlformats.org/drawingml/2006/picture">
-                <pic:pic xmlns:pic="http://schemas.openxmlformats.org/drawingml/2006/picture">
-                  <pic:nvPicPr>
-                    <pic:cNvPr id="2050" name="Picture 2"/>
-                    <pic:cNvPicPr>
-                      <a:picLocks noGrp="1" noChangeAspect="1" noChangeArrowheads="1"/>
-                    </pic:cNvPicPr>
-                  </pic:nvPicPr>
-                  <pic:blipFill>
-                    <a:blip r:embed="rId12">
-                      <a:extLst>
-                        <a:ext uri="{28A0092B-C50C-407E-A947-70E740481C1C}">
-                          <a14:useLocalDpi xmlns:a14="http://schemas.microsoft.com/office/drawing/2010/main" val="0"/>
-                        </a:ext>
-                      </a:extLst>
-                    </a:blip>
-                    <a:srcRect/>
-                    <a:stretch>
-                      <a:fillRect/>
-                    </a:stretch>
-                  </pic:blipFill>
-                  <pic:spPr bwMode="auto">
-                    <a:xfrm>
-                      <a:off x="0" y="0"/>
-                      <a:ext cx="2435695" cy="1531581"/>
-                    </a:xfrm>
-                    <a:prstGeom prst="rect">
-                      <a:avLst/>
-                    </a:prstGeom>
-                    <a:noFill/>
-                    <a:ln>
-                      <a:noFill/>
-                    </a:ln>
-                    <a:effectLst/>
-                  </pic:spPr>
-                </pic:pic>
-              </a:graphicData>
-            </a:graphic>
-          </wp:inline>
-        </w:drawing>
-      </w:r>
     </w:p>
     <w:p>
       <w:pPr>
@@ -2578,15 +3359,55 @@
         <w:pStyle w:val="ListParagraph"/>
       </w:pPr>
       <w:r>
-        <w:t>// SR_latch module</w:t>
-      </w:r>
-    </w:p>
-    <w:p>
-      <w:pPr>
-        <w:pStyle w:val="ListParagraph"/>
-      </w:pPr>
-      <w:r>
-        <w:t>module SR_latch(Q, Qbar, Sbar, Rbar);</w:t>
+        <w:t xml:space="preserve">// </w:t>
+      </w:r>
+      <w:proofErr w:type="spellStart"/>
+      <w:r>
+        <w:t>SR_latch</w:t>
+      </w:r>
+      <w:proofErr w:type="spellEnd"/>
+      <w:r>
+        <w:t xml:space="preserve"> module</w:t>
+      </w:r>
+    </w:p>
+    <w:p>
+      <w:pPr>
+        <w:pStyle w:val="ListParagraph"/>
+      </w:pPr>
+      <w:r>
+        <w:t xml:space="preserve">module </w:t>
+      </w:r>
+      <w:proofErr w:type="spellStart"/>
+      <w:r>
+        <w:t>SR_</w:t>
+      </w:r>
+      <w:proofErr w:type="gramStart"/>
+      <w:r>
+        <w:t>latch</w:t>
+      </w:r>
+      <w:proofErr w:type="spellEnd"/>
+      <w:r>
+        <w:t>(</w:t>
+      </w:r>
+      <w:proofErr w:type="gramEnd"/>
+      <w:r>
+        <w:t xml:space="preserve">Q, </w:t>
+      </w:r>
+      <w:proofErr w:type="spellStart"/>
+      <w:r>
+        <w:t>Qbar</w:t>
+      </w:r>
+      <w:proofErr w:type="spellEnd"/>
+      <w:r>
+        <w:t xml:space="preserve">, Sbar, </w:t>
+      </w:r>
+      <w:proofErr w:type="spellStart"/>
+      <w:r>
+        <w:t>Rbar</w:t>
+      </w:r>
+      <w:proofErr w:type="spellEnd"/>
+      <w:r>
+        <w:t>);</w:t>
       </w:r>
     </w:p>
     <w:p>
@@ -2602,16 +3423,36 @@
         <w:pStyle w:val="ListParagraph"/>
       </w:pPr>
       <w:r>
-        <w:t>output Q, Qbar;</w:t>
-      </w:r>
-    </w:p>
-    <w:p>
-      <w:pPr>
-        <w:pStyle w:val="ListParagraph"/>
-      </w:pPr>
-      <w:r>
-        <w:t>input Sbar, Rbar;</w:t>
-      </w:r>
+        <w:t xml:space="preserve">output Q, </w:t>
+      </w:r>
+      <w:proofErr w:type="spellStart"/>
+      <w:proofErr w:type="gramStart"/>
+      <w:r>
+        <w:t>Qbar</w:t>
+      </w:r>
+      <w:proofErr w:type="spellEnd"/>
+      <w:r>
+        <w:t>;</w:t>
+      </w:r>
+      <w:proofErr w:type="gramEnd"/>
+    </w:p>
+    <w:p>
+      <w:pPr>
+        <w:pStyle w:val="ListParagraph"/>
+      </w:pPr>
+      <w:r>
+        <w:t xml:space="preserve">input Sbar, </w:t>
+      </w:r>
+      <w:proofErr w:type="spellStart"/>
+      <w:proofErr w:type="gramStart"/>
+      <w:r>
+        <w:t>Rbar</w:t>
+      </w:r>
+      <w:proofErr w:type="spellEnd"/>
+      <w:r>
+        <w:t>;</w:t>
+      </w:r>
+      <w:proofErr w:type="gramEnd"/>
     </w:p>
     <w:p>
       <w:pPr>
@@ -2626,7 +3467,15 @@
         <w:pStyle w:val="ListParagraph"/>
       </w:pPr>
       <w:r>
-        <w:t>// In this case, instantiate Verilog primitive nand gates</w:t>
+        <w:t xml:space="preserve">// In this case, instantiate Verilog primitive </w:t>
+      </w:r>
+      <w:proofErr w:type="spellStart"/>
+      <w:r>
+        <w:t>nand</w:t>
+      </w:r>
+      <w:proofErr w:type="spellEnd"/>
+      <w:r>
+        <w:t xml:space="preserve"> gates</w:t>
       </w:r>
     </w:p>
     <w:p>
@@ -2641,33 +3490,84 @@
       <w:pPr>
         <w:pStyle w:val="ListParagraph"/>
       </w:pPr>
-      <w:r>
-        <w:t>nand n1(Q, Sbar, Qbar);</w:t>
-      </w:r>
-    </w:p>
-    <w:p>
-      <w:pPr>
-        <w:pStyle w:val="ListParagraph"/>
-      </w:pPr>
-      <w:r>
-        <w:t>nand n2(Qbar, Rbar, Q);</w:t>
-      </w:r>
-    </w:p>
-    <w:p>
-      <w:pPr>
-        <w:pStyle w:val="ListParagraph"/>
-      </w:pPr>
-      <w:r>
-        <w:t>// endmodule statement</w:t>
-      </w:r>
-    </w:p>
-    <w:p>
-      <w:pPr>
-        <w:pStyle w:val="ListParagraph"/>
-      </w:pPr>
+      <w:proofErr w:type="spellStart"/>
+      <w:r>
+        <w:t>nand</w:t>
+      </w:r>
+      <w:proofErr w:type="spellEnd"/>
+      <w:r>
+        <w:t xml:space="preserve"> n1(Q, Sbar, </w:t>
+      </w:r>
+      <w:proofErr w:type="spellStart"/>
+      <w:r>
+        <w:t>Qbar</w:t>
+      </w:r>
+      <w:proofErr w:type="spellEnd"/>
+      <w:proofErr w:type="gramStart"/>
+      <w:r>
+        <w:t>);</w:t>
+      </w:r>
+      <w:proofErr w:type="gramEnd"/>
+    </w:p>
+    <w:p>
+      <w:pPr>
+        <w:pStyle w:val="ListParagraph"/>
+      </w:pPr>
+      <w:proofErr w:type="spellStart"/>
+      <w:r>
+        <w:t>nand</w:t>
+      </w:r>
+      <w:proofErr w:type="spellEnd"/>
+      <w:r>
+        <w:t xml:space="preserve"> n2(</w:t>
+      </w:r>
+      <w:proofErr w:type="spellStart"/>
+      <w:r>
+        <w:t>Qbar</w:t>
+      </w:r>
+      <w:proofErr w:type="spellEnd"/>
+      <w:r>
+        <w:t xml:space="preserve">, </w:t>
+      </w:r>
+      <w:proofErr w:type="spellStart"/>
+      <w:r>
+        <w:t>Rbar</w:t>
+      </w:r>
+      <w:proofErr w:type="spellEnd"/>
+      <w:r>
+        <w:t>, Q</w:t>
+      </w:r>
+      <w:proofErr w:type="gramStart"/>
+      <w:r>
+        <w:t>);</w:t>
+      </w:r>
+      <w:proofErr w:type="gramEnd"/>
+    </w:p>
+    <w:p>
+      <w:pPr>
+        <w:pStyle w:val="ListParagraph"/>
+      </w:pPr>
+      <w:r>
+        <w:t xml:space="preserve">// </w:t>
+      </w:r>
+      <w:proofErr w:type="spellStart"/>
       <w:r>
         <w:t>endmodule</w:t>
       </w:r>
+      <w:proofErr w:type="spellEnd"/>
+      <w:r>
+        <w:t xml:space="preserve"> statement</w:t>
+      </w:r>
+    </w:p>
+    <w:p>
+      <w:pPr>
+        <w:pStyle w:val="ListParagraph"/>
+      </w:pPr>
+      <w:proofErr w:type="spellStart"/>
+      <w:r>
+        <w:t>endmodule</w:t>
+      </w:r>
+      <w:proofErr w:type="spellEnd"/>
     </w:p>
     <w:p>
       <w:pPr>
@@ -2691,7 +3591,6 @@
           <w:sz w:val="28"/>
           <w:szCs w:val="28"/>
         </w:rPr>
-        <w:lastRenderedPageBreak/>
         <w:t>TEST BENCH:</w:t>
       </w:r>
     </w:p>
@@ -2716,8 +3615,13 @@
         <w:pStyle w:val="ListParagraph"/>
       </w:pPr>
       <w:r>
-        <w:t>module Top;</w:t>
-      </w:r>
+        <w:t xml:space="preserve">module </w:t>
+      </w:r>
+      <w:proofErr w:type="gramStart"/>
+      <w:r>
+        <w:t>Top;</w:t>
+      </w:r>
+      <w:proofErr w:type="gramEnd"/>
     </w:p>
     <w:p>
       <w:pPr>
@@ -2732,16 +3636,31 @@
         <w:pStyle w:val="ListParagraph"/>
       </w:pPr>
       <w:r>
-        <w:t>wire q, qbar;</w:t>
-      </w:r>
-    </w:p>
-    <w:p>
-      <w:pPr>
-        <w:pStyle w:val="ListParagraph"/>
-      </w:pPr>
-      <w:r>
-        <w:t>reg set, reset;</w:t>
-      </w:r>
+        <w:t xml:space="preserve">wire q, </w:t>
+      </w:r>
+      <w:proofErr w:type="spellStart"/>
+      <w:proofErr w:type="gramStart"/>
+      <w:r>
+        <w:t>qbar</w:t>
+      </w:r>
+      <w:proofErr w:type="spellEnd"/>
+      <w:r>
+        <w:t>;</w:t>
+      </w:r>
+      <w:proofErr w:type="gramEnd"/>
+    </w:p>
+    <w:p>
+      <w:pPr>
+        <w:pStyle w:val="ListParagraph"/>
+      </w:pPr>
+      <w:r>
+        <w:t xml:space="preserve">reg set, </w:t>
+      </w:r>
+      <w:proofErr w:type="gramStart"/>
+      <w:r>
+        <w:t>reset;</w:t>
+      </w:r>
+      <w:proofErr w:type="gramEnd"/>
     </w:p>
     <w:p>
       <w:pPr>
@@ -2756,8 +3675,13 @@
         <w:pStyle w:val="ListParagraph"/>
       </w:pPr>
       <w:r>
-        <w:t>// In this case, instantiate SR_latch</w:t>
-      </w:r>
+        <w:t xml:space="preserve">// In this case, instantiate </w:t>
+      </w:r>
+      <w:proofErr w:type="spellStart"/>
+      <w:r>
+        <w:t>SR_latch</w:t>
+      </w:r>
+      <w:proofErr w:type="spellEnd"/>
     </w:p>
     <w:p>
       <w:pPr>
@@ -2771,9 +3695,27 @@
       <w:pPr>
         <w:pStyle w:val="ListParagraph"/>
       </w:pPr>
-      <w:r>
-        <w:t>SR_latch m1(q, qbar, ~set, ~reset);</w:t>
-      </w:r>
+      <w:proofErr w:type="spellStart"/>
+      <w:r>
+        <w:t>SR_latch</w:t>
+      </w:r>
+      <w:proofErr w:type="spellEnd"/>
+      <w:r>
+        <w:t xml:space="preserve"> m1(q, </w:t>
+      </w:r>
+      <w:proofErr w:type="spellStart"/>
+      <w:r>
+        <w:t>qbar</w:t>
+      </w:r>
+      <w:proofErr w:type="spellEnd"/>
+      <w:r>
+        <w:t>, ~set, ~reset</w:t>
+      </w:r>
+      <w:proofErr w:type="gramStart"/>
+      <w:r>
+        <w:t>);</w:t>
+      </w:r>
+      <w:proofErr w:type="gramEnd"/>
     </w:p>
     <w:p>
       <w:pPr>
@@ -2863,8 +3805,13 @@
         <w:pStyle w:val="ListParagraph"/>
       </w:pPr>
       <w:r>
-        <w:t>module mux4_to_1 (out, i0, i1, i2, i3, s1, s0);</w:t>
-      </w:r>
+        <w:t>module mux4_to_1 (out, i0, i1, i2, i3, s1, s0</w:t>
+      </w:r>
+      <w:proofErr w:type="gramStart"/>
+      <w:r>
+        <w:t>);</w:t>
+      </w:r>
+      <w:proofErr w:type="gramEnd"/>
     </w:p>
     <w:p>
       <w:pPr>
@@ -2879,39 +3826,67 @@
         <w:pStyle w:val="ListParagraph"/>
       </w:pPr>
       <w:r>
-        <w:t>output out;</w:t>
-      </w:r>
-    </w:p>
-    <w:p>
-      <w:pPr>
-        <w:pStyle w:val="ListParagraph"/>
-      </w:pPr>
-      <w:r>
-        <w:t>input i0, i1, i2, i3;</w:t>
-      </w:r>
-    </w:p>
-    <w:p>
-      <w:pPr>
-        <w:pStyle w:val="ListParagraph"/>
-      </w:pPr>
-      <w:r>
-        <w:t>input s1, s0;</w:t>
-      </w:r>
-    </w:p>
-    <w:p>
-      <w:pPr>
-        <w:pStyle w:val="ListParagraph"/>
-      </w:pPr>
-      <w:r>
-        <w:t>reg out;</w:t>
-      </w:r>
-    </w:p>
-    <w:p>
-      <w:pPr>
-        <w:pStyle w:val="ListParagraph"/>
-      </w:pPr>
-      <w:r>
-        <w:t>always @(s1 or s0 or i0 or i1 or i2 or i3)</w:t>
+        <w:t xml:space="preserve">output </w:t>
+      </w:r>
+      <w:proofErr w:type="gramStart"/>
+      <w:r>
+        <w:t>out;</w:t>
+      </w:r>
+      <w:proofErr w:type="gramEnd"/>
+    </w:p>
+    <w:p>
+      <w:pPr>
+        <w:pStyle w:val="ListParagraph"/>
+      </w:pPr>
+      <w:r>
+        <w:t xml:space="preserve">input i0, i1, i2, </w:t>
+      </w:r>
+      <w:proofErr w:type="gramStart"/>
+      <w:r>
+        <w:t>i3;</w:t>
+      </w:r>
+      <w:proofErr w:type="gramEnd"/>
+    </w:p>
+    <w:p>
+      <w:pPr>
+        <w:pStyle w:val="ListParagraph"/>
+      </w:pPr>
+      <w:r>
+        <w:t xml:space="preserve">input s1, </w:t>
+      </w:r>
+      <w:proofErr w:type="gramStart"/>
+      <w:r>
+        <w:t>s0;</w:t>
+      </w:r>
+      <w:proofErr w:type="gramEnd"/>
+    </w:p>
+    <w:p>
+      <w:pPr>
+        <w:pStyle w:val="ListParagraph"/>
+      </w:pPr>
+      <w:r>
+        <w:t xml:space="preserve">reg </w:t>
+      </w:r>
+      <w:proofErr w:type="gramStart"/>
+      <w:r>
+        <w:t>out;</w:t>
+      </w:r>
+      <w:proofErr w:type="gramEnd"/>
+    </w:p>
+    <w:p>
+      <w:pPr>
+        <w:pStyle w:val="ListParagraph"/>
+      </w:pPr>
+      <w:r>
+        <w:t xml:space="preserve">always </w:t>
+      </w:r>
+      <w:proofErr w:type="gramStart"/>
+      <w:r>
+        <w:t>@(</w:t>
+      </w:r>
+      <w:proofErr w:type="gramEnd"/>
+      <w:r>
+        <w:t>s1 or s0 or i0 or i1 or i2 or i3)</w:t>
       </w:r>
     </w:p>
     <w:p>
@@ -2927,56 +3902,100 @@
         <w:pStyle w:val="ListParagraph"/>
       </w:pPr>
       <w:r>
-        <w:t>2’b00 : out = i0;</w:t>
-      </w:r>
-    </w:p>
-    <w:p>
-      <w:pPr>
-        <w:pStyle w:val="ListParagraph"/>
-      </w:pPr>
-      <w:r>
-        <w:t>2’b01 : out = i1;</w:t>
-      </w:r>
-    </w:p>
-    <w:p>
-      <w:pPr>
-        <w:pStyle w:val="ListParagraph"/>
-      </w:pPr>
-      <w:r>
-        <w:t>2’b10 : out = i2;</w:t>
-      </w:r>
-    </w:p>
-    <w:p>
-      <w:pPr>
-        <w:pStyle w:val="ListParagraph"/>
-      </w:pPr>
-      <w:r>
-        <w:t>2’d11 : out = i3;</w:t>
-      </w:r>
-    </w:p>
-    <w:p>
-      <w:pPr>
-        <w:pStyle w:val="ListParagraph"/>
-      </w:pPr>
-      <w:r>
-        <w:t>default: $display("Invalid control signals");</w:t>
-      </w:r>
-    </w:p>
-    <w:p>
-      <w:pPr>
-        <w:pStyle w:val="ListParagraph"/>
-      </w:pPr>
+        <w:t>2’b</w:t>
+      </w:r>
+      <w:proofErr w:type="gramStart"/>
+      <w:r>
+        <w:t>00 :</w:t>
+      </w:r>
+      <w:proofErr w:type="gramEnd"/>
+      <w:r>
+        <w:t xml:space="preserve"> out = i0;</w:t>
+      </w:r>
+    </w:p>
+    <w:p>
+      <w:pPr>
+        <w:pStyle w:val="ListParagraph"/>
+      </w:pPr>
+      <w:r>
+        <w:t>2’b</w:t>
+      </w:r>
+      <w:proofErr w:type="gramStart"/>
+      <w:r>
+        <w:t>01 :</w:t>
+      </w:r>
+      <w:proofErr w:type="gramEnd"/>
+      <w:r>
+        <w:t xml:space="preserve"> out = i1;</w:t>
+      </w:r>
+    </w:p>
+    <w:p>
+      <w:pPr>
+        <w:pStyle w:val="ListParagraph"/>
+      </w:pPr>
+      <w:r>
+        <w:t>2’b</w:t>
+      </w:r>
+      <w:proofErr w:type="gramStart"/>
+      <w:r>
+        <w:t>10 :</w:t>
+      </w:r>
+      <w:proofErr w:type="gramEnd"/>
+      <w:r>
+        <w:t xml:space="preserve"> out = i2;</w:t>
+      </w:r>
+    </w:p>
+    <w:p>
+      <w:pPr>
+        <w:pStyle w:val="ListParagraph"/>
+      </w:pPr>
+      <w:r>
+        <w:t>2’d</w:t>
+      </w:r>
+      <w:proofErr w:type="gramStart"/>
+      <w:r>
+        <w:t>11 :</w:t>
+      </w:r>
+      <w:proofErr w:type="gramEnd"/>
+      <w:r>
+        <w:t xml:space="preserve"> out = i3;</w:t>
+      </w:r>
+    </w:p>
+    <w:p>
+      <w:pPr>
+        <w:pStyle w:val="ListParagraph"/>
+      </w:pPr>
+      <w:r>
+        <w:t>default: $</w:t>
+      </w:r>
+      <w:proofErr w:type="gramStart"/>
+      <w:r>
+        <w:t>display(</w:t>
+      </w:r>
+      <w:proofErr w:type="gramEnd"/>
+      <w:r>
+        <w:t>"Invalid control signals");</w:t>
+      </w:r>
+    </w:p>
+    <w:p>
+      <w:pPr>
+        <w:pStyle w:val="ListParagraph"/>
+      </w:pPr>
+      <w:proofErr w:type="spellStart"/>
       <w:r>
         <w:t>endcase</w:t>
       </w:r>
-    </w:p>
-    <w:p>
-      <w:pPr>
-        <w:pStyle w:val="ListParagraph"/>
-      </w:pPr>
+      <w:proofErr w:type="spellEnd"/>
+    </w:p>
+    <w:p>
+      <w:pPr>
+        <w:pStyle w:val="ListParagraph"/>
+      </w:pPr>
+      <w:proofErr w:type="spellStart"/>
       <w:r>
         <w:t>endmodule</w:t>
       </w:r>
+      <w:proofErr w:type="spellEnd"/>
     </w:p>
     <w:p>
       <w:pPr>
@@ -3019,21 +4038,35 @@
           <w:szCs w:val="28"/>
         </w:rPr>
       </w:pPr>
-      <w:r>
-        <w:rPr>
-          <w:sz w:val="28"/>
-          <w:szCs w:val="28"/>
-        </w:rPr>
-        <w:t>Verilog  code:</w:t>
-      </w:r>
-    </w:p>
-    <w:p>
-      <w:pPr>
-        <w:pStyle w:val="ListParagraph"/>
-      </w:pPr>
-      <w:r>
-        <w:t>module stimulus;</w:t>
-      </w:r>
+      <w:proofErr w:type="gramStart"/>
+      <w:r>
+        <w:rPr>
+          <w:sz w:val="28"/>
+          <w:szCs w:val="28"/>
+        </w:rPr>
+        <w:t>Verilog  code</w:t>
+      </w:r>
+      <w:proofErr w:type="gramEnd"/>
+      <w:r>
+        <w:rPr>
+          <w:sz w:val="28"/>
+          <w:szCs w:val="28"/>
+        </w:rPr>
+        <w:t>:</w:t>
+      </w:r>
+    </w:p>
+    <w:p>
+      <w:pPr>
+        <w:pStyle w:val="ListParagraph"/>
+      </w:pPr>
+      <w:r>
+        <w:t xml:space="preserve">module </w:t>
+      </w:r>
+      <w:proofErr w:type="gramStart"/>
+      <w:r>
+        <w:t>stimulus;</w:t>
+      </w:r>
+      <w:proofErr w:type="gramEnd"/>
     </w:p>
     <w:p>
       <w:pPr>
@@ -3048,40 +4081,65 @@
         <w:pStyle w:val="ListParagraph"/>
       </w:pPr>
       <w:r>
-        <w:t>reg [3:0] A, B;</w:t>
-      </w:r>
-    </w:p>
-    <w:p>
-      <w:pPr>
-        <w:pStyle w:val="ListParagraph"/>
-      </w:pPr>
-      <w:r>
-        <w:t>reg C_IN;</w:t>
-      </w:r>
-    </w:p>
-    <w:p>
-      <w:pPr>
-        <w:pStyle w:val="ListParagraph"/>
-      </w:pPr>
-      <w:r>
-        <w:t>wire [3:0] SUM;</w:t>
-      </w:r>
-    </w:p>
-    <w:p>
-      <w:pPr>
-        <w:pStyle w:val="ListParagraph"/>
-      </w:pPr>
-      <w:r>
-        <w:t>wire C_OUT;</w:t>
-      </w:r>
-    </w:p>
-    <w:p>
-      <w:pPr>
-        <w:pStyle w:val="ListParagraph"/>
-      </w:pPr>
-      <w:r>
-        <w:t>fulladd4 FA1_4(SUM, C_OUT, A, B, C_IN);</w:t>
-      </w:r>
+        <w:t xml:space="preserve">reg [3:0] A, </w:t>
+      </w:r>
+      <w:proofErr w:type="gramStart"/>
+      <w:r>
+        <w:t>B;</w:t>
+      </w:r>
+      <w:proofErr w:type="gramEnd"/>
+    </w:p>
+    <w:p>
+      <w:pPr>
+        <w:pStyle w:val="ListParagraph"/>
+      </w:pPr>
+      <w:r>
+        <w:t>reg C_</w:t>
+      </w:r>
+      <w:proofErr w:type="gramStart"/>
+      <w:r>
+        <w:t>IN;</w:t>
+      </w:r>
+      <w:proofErr w:type="gramEnd"/>
+    </w:p>
+    <w:p>
+      <w:pPr>
+        <w:pStyle w:val="ListParagraph"/>
+      </w:pPr>
+      <w:r>
+        <w:t xml:space="preserve">wire [3:0] </w:t>
+      </w:r>
+      <w:proofErr w:type="gramStart"/>
+      <w:r>
+        <w:t>SUM;</w:t>
+      </w:r>
+      <w:proofErr w:type="gramEnd"/>
+    </w:p>
+    <w:p>
+      <w:pPr>
+        <w:pStyle w:val="ListParagraph"/>
+      </w:pPr>
+      <w:r>
+        <w:t>wire C_</w:t>
+      </w:r>
+      <w:proofErr w:type="gramStart"/>
+      <w:r>
+        <w:t>OUT;</w:t>
+      </w:r>
+      <w:proofErr w:type="gramEnd"/>
+    </w:p>
+    <w:p>
+      <w:pPr>
+        <w:pStyle w:val="ListParagraph"/>
+      </w:pPr>
+      <w:r>
+        <w:t>fulladd4 FA1_4(SUM, C_OUT, A, B, C_IN</w:t>
+      </w:r>
+      <w:proofErr w:type="gramStart"/>
+      <w:r>
+        <w:t>);</w:t>
+      </w:r>
+      <w:proofErr w:type="gramEnd"/>
     </w:p>
     <w:p>
       <w:pPr>
@@ -3104,54 +4162,85 @@
         <w:pStyle w:val="ListParagraph"/>
       </w:pPr>
       <w:r>
-        <w:t>A = 4'd0; B = 4'd0; C_IN = 1'b0;</w:t>
-      </w:r>
-    </w:p>
-    <w:p>
-      <w:pPr>
-        <w:pStyle w:val="ListParagraph"/>
-      </w:pPr>
-      <w:r>
-        <w:t>#5 A = 4'd3; B = 4'd4;</w:t>
-      </w:r>
-    </w:p>
-    <w:p>
-      <w:pPr>
-        <w:pStyle w:val="ListParagraph"/>
-      </w:pPr>
-      <w:r>
-        <w:t>#5 A = 4'd2; B = 4'd5;</w:t>
-      </w:r>
-    </w:p>
-    <w:p>
-      <w:pPr>
-        <w:pStyle w:val="ListParagraph"/>
-      </w:pPr>
-      <w:r>
-        <w:t>#5 A = 4'd9; B = 4'd9;</w:t>
-      </w:r>
-    </w:p>
-    <w:p>
-      <w:pPr>
-        <w:pStyle w:val="ListParagraph"/>
-      </w:pPr>
-      <w:r>
-        <w:t>#5 A = 4'd10; B = 4'd15;</w:t>
-      </w:r>
-    </w:p>
-    <w:p>
-      <w:pPr>
-        <w:pStyle w:val="ListParagraph"/>
-      </w:pPr>
-      <w:r>
-        <w:t>#5 A = 4'd10; B = 4'd5; C_IN = 1'b1;</w:t>
-      </w:r>
-    </w:p>
-    <w:p>
-      <w:pPr>
-        <w:pStyle w:val="ListParagraph"/>
-      </w:pPr>
-      <w:r>
+        <w:t>A = 4'd0; B = 4'd0; C_IN = 1'</w:t>
+      </w:r>
+      <w:proofErr w:type="gramStart"/>
+      <w:r>
+        <w:t>b0;</w:t>
+      </w:r>
+      <w:proofErr w:type="gramEnd"/>
+    </w:p>
+    <w:p>
+      <w:pPr>
+        <w:pStyle w:val="ListParagraph"/>
+      </w:pPr>
+      <w:r>
+        <w:t>#5 A = 4'd3; B = 4'</w:t>
+      </w:r>
+      <w:proofErr w:type="gramStart"/>
+      <w:r>
+        <w:t>d4;</w:t>
+      </w:r>
+      <w:proofErr w:type="gramEnd"/>
+    </w:p>
+    <w:p>
+      <w:pPr>
+        <w:pStyle w:val="ListParagraph"/>
+      </w:pPr>
+      <w:r>
+        <w:t>#5 A = 4'd2; B = 4'</w:t>
+      </w:r>
+      <w:proofErr w:type="gramStart"/>
+      <w:r>
+        <w:t>d5;</w:t>
+      </w:r>
+      <w:proofErr w:type="gramEnd"/>
+    </w:p>
+    <w:p>
+      <w:pPr>
+        <w:pStyle w:val="ListParagraph"/>
+      </w:pPr>
+      <w:r>
+        <w:t>#5 A = 4'd9; B = 4'</w:t>
+      </w:r>
+      <w:proofErr w:type="gramStart"/>
+      <w:r>
+        <w:t>d9;</w:t>
+      </w:r>
+      <w:proofErr w:type="gramEnd"/>
+    </w:p>
+    <w:p>
+      <w:pPr>
+        <w:pStyle w:val="ListParagraph"/>
+      </w:pPr>
+      <w:r>
+        <w:t>#5 A = 4'd10; B = 4'</w:t>
+      </w:r>
+      <w:proofErr w:type="gramStart"/>
+      <w:r>
+        <w:t>d15;</w:t>
+      </w:r>
+      <w:proofErr w:type="gramEnd"/>
+    </w:p>
+    <w:p>
+      <w:pPr>
+        <w:pStyle w:val="ListParagraph"/>
+      </w:pPr>
+      <w:r>
+        <w:t>#5 A = 4'd10; B = 4'd5; C_IN = 1'</w:t>
+      </w:r>
+      <w:proofErr w:type="gramStart"/>
+      <w:r>
+        <w:t>b1;</w:t>
+      </w:r>
+      <w:proofErr w:type="gramEnd"/>
+    </w:p>
+    <w:p>
+      <w:pPr>
+        <w:pStyle w:val="ListParagraph"/>
+      </w:pPr>
+      <w:r>
+        <w:lastRenderedPageBreak/>
         <w:t>end</w:t>
       </w:r>
     </w:p>
@@ -3160,7 +4249,6 @@
         <w:pStyle w:val="ListParagraph"/>
       </w:pPr>
       <w:r>
-        <w:lastRenderedPageBreak/>
         <w:t>initial</w:t>
       </w:r>
     </w:p>
@@ -3177,7 +4265,23 @@
         <w:pStyle w:val="ListParagraph"/>
       </w:pPr>
       <w:r>
-        <w:t>$monitor($time," A= %b, B=%b, C_IN= %b, --- C_OUT= %b, SUM= %b\n",A, B, C_IN, C_OUT, SUM);</w:t>
+        <w:t>$</w:t>
+      </w:r>
+      <w:proofErr w:type="gramStart"/>
+      <w:r>
+        <w:t>monitor(</w:t>
+      </w:r>
+      <w:proofErr w:type="gramEnd"/>
+      <w:r>
+        <w:t>$time," A= %b, B=%b, C_IN= %b, --- C_OUT= %b, SUM= %b\</w:t>
+      </w:r>
+      <w:proofErr w:type="spellStart"/>
+      <w:r>
+        <w:t>n",A</w:t>
+      </w:r>
+      <w:proofErr w:type="spellEnd"/>
+      <w:r>
+        <w:t>, B, C_IN, C_OUT, SUM);</w:t>
       </w:r>
     </w:p>
     <w:p>
@@ -3192,9 +4296,11 @@
       <w:pPr>
         <w:pStyle w:val="ListParagraph"/>
       </w:pPr>
+      <w:proofErr w:type="spellStart"/>
       <w:r>
         <w:t>endmodule</w:t>
       </w:r>
+      <w:proofErr w:type="spellEnd"/>
     </w:p>
     <w:p>
       <w:pPr>
@@ -4050,6 +5156,7 @@
   <w:style w:type="character" w:default="1" w:styleId="DefaultParagraphFont">
     <w:name w:val="Default Paragraph Font"/>
     <w:uiPriority w:val="1"/>
+    <w:semiHidden/>
     <w:unhideWhenUsed/>
   </w:style>
   <w:style w:type="table" w:default="1" w:styleId="TableNormal">
